--- a/doubts!.docx
+++ b/doubts!.docx
@@ -125,6 +125,13 @@
           <w:lang w:val="en-US"/>
         </w:rPr>
       </w:pPr>
+      <w:r>
+        <w:rPr>
+          <w:rFonts w:ascii="Times New Roman" w:hAnsi="Times New Roman" w:cs="Times New Roman"/>
+          <w:lang w:val="en-US"/>
+        </w:rPr>
+        <w:t>Ignore-----------------------</w:t>
+      </w:r>
     </w:p>
     <w:p>
       <w:pPr>
@@ -285,21 +292,8 @@
           <w:szCs w:val="22"/>
           <w:lang w:val="en-IN"/>
         </w:rPr>
-        <w:t xml:space="preserve">Test </w:t>
-      </w:r>
-      <w:proofErr w:type="gramStart"/>
-      <w:r>
-        <w:rPr>
-          <w:rStyle w:val="normaltextrun"/>
-          <w:rFonts w:ascii="Calibri" w:hAnsi="Calibri" w:cs="Calibri"/>
-          <w:color w:val="4472C4" w:themeColor="accent1"/>
-          <w:sz w:val="22"/>
-          <w:szCs w:val="22"/>
-          <w:lang w:val="en-IN"/>
-        </w:rPr>
-        <w:t>Data :</w:t>
-      </w:r>
-      <w:proofErr w:type="gramEnd"/>
+        <w:t>Test Data :</w:t>
+      </w:r>
       <w:r>
         <w:rPr>
           <w:rStyle w:val="eop"/>
@@ -334,21 +328,8 @@
           <w:szCs w:val="22"/>
           <w:lang w:val="en-IN"/>
         </w:rPr>
-        <w:t xml:space="preserve">Input elements in the </w:t>
-      </w:r>
-      <w:proofErr w:type="gramStart"/>
-      <w:r>
-        <w:rPr>
-          <w:rStyle w:val="normaltextrun"/>
-          <w:rFonts w:ascii="Calibri" w:hAnsi="Calibri" w:cs="Calibri"/>
-          <w:color w:val="4472C4" w:themeColor="accent1"/>
-          <w:sz w:val="22"/>
-          <w:szCs w:val="22"/>
-          <w:lang w:val="en-IN"/>
-        </w:rPr>
-        <w:t>matrix :</w:t>
-      </w:r>
-      <w:proofErr w:type="gramEnd"/>
+        <w:t>Input elements in the matrix :</w:t>
+      </w:r>
       <w:r>
         <w:rPr>
           <w:rStyle w:val="eop"/>
@@ -383,31 +364,7 @@
           <w:szCs w:val="22"/>
           <w:lang w:val="en-IN"/>
         </w:rPr>
-        <w:t>element - [0],[0</w:t>
-      </w:r>
-      <w:proofErr w:type="gramStart"/>
-      <w:r>
-        <w:rPr>
-          <w:rStyle w:val="normaltextrun"/>
-          <w:rFonts w:ascii="Calibri" w:hAnsi="Calibri" w:cs="Calibri"/>
-          <w:color w:val="4472C4" w:themeColor="accent1"/>
-          <w:sz w:val="22"/>
-          <w:szCs w:val="22"/>
-          <w:lang w:val="en-IN"/>
-        </w:rPr>
-        <w:t>] :</w:t>
-      </w:r>
-      <w:proofErr w:type="gramEnd"/>
-      <w:r>
-        <w:rPr>
-          <w:rStyle w:val="normaltextrun"/>
-          <w:rFonts w:ascii="Calibri" w:hAnsi="Calibri" w:cs="Calibri"/>
-          <w:color w:val="4472C4" w:themeColor="accent1"/>
-          <w:sz w:val="22"/>
-          <w:szCs w:val="22"/>
-          <w:lang w:val="en-IN"/>
-        </w:rPr>
-        <w:t xml:space="preserve"> 1</w:t>
+        <w:t>element - [0],[0] : 1</w:t>
       </w:r>
       <w:r>
         <w:rPr>
@@ -443,31 +400,7 @@
           <w:szCs w:val="22"/>
           <w:lang w:val="en-IN"/>
         </w:rPr>
-        <w:t>element - [0],[1</w:t>
-      </w:r>
-      <w:proofErr w:type="gramStart"/>
-      <w:r>
-        <w:rPr>
-          <w:rStyle w:val="normaltextrun"/>
-          <w:rFonts w:ascii="Calibri" w:hAnsi="Calibri" w:cs="Calibri"/>
-          <w:color w:val="4472C4" w:themeColor="accent1"/>
-          <w:sz w:val="22"/>
-          <w:szCs w:val="22"/>
-          <w:lang w:val="en-IN"/>
-        </w:rPr>
-        <w:t>] :</w:t>
-      </w:r>
-      <w:proofErr w:type="gramEnd"/>
-      <w:r>
-        <w:rPr>
-          <w:rStyle w:val="normaltextrun"/>
-          <w:rFonts w:ascii="Calibri" w:hAnsi="Calibri" w:cs="Calibri"/>
-          <w:color w:val="4472C4" w:themeColor="accent1"/>
-          <w:sz w:val="22"/>
-          <w:szCs w:val="22"/>
-          <w:lang w:val="en-IN"/>
-        </w:rPr>
-        <w:t xml:space="preserve"> 2</w:t>
+        <w:t>element - [0],[1] : 2</w:t>
       </w:r>
       <w:r>
         <w:rPr>
@@ -503,31 +436,7 @@
           <w:szCs w:val="22"/>
           <w:lang w:val="en-IN"/>
         </w:rPr>
-        <w:t>element - [0],[2</w:t>
-      </w:r>
-      <w:proofErr w:type="gramStart"/>
-      <w:r>
-        <w:rPr>
-          <w:rStyle w:val="normaltextrun"/>
-          <w:rFonts w:ascii="Calibri" w:hAnsi="Calibri" w:cs="Calibri"/>
-          <w:color w:val="4472C4" w:themeColor="accent1"/>
-          <w:sz w:val="22"/>
-          <w:szCs w:val="22"/>
-          <w:lang w:val="en-IN"/>
-        </w:rPr>
-        <w:t>] :</w:t>
-      </w:r>
-      <w:proofErr w:type="gramEnd"/>
-      <w:r>
-        <w:rPr>
-          <w:rStyle w:val="normaltextrun"/>
-          <w:rFonts w:ascii="Calibri" w:hAnsi="Calibri" w:cs="Calibri"/>
-          <w:color w:val="4472C4" w:themeColor="accent1"/>
-          <w:sz w:val="22"/>
-          <w:szCs w:val="22"/>
-          <w:lang w:val="en-IN"/>
-        </w:rPr>
-        <w:t xml:space="preserve"> 3</w:t>
+        <w:t>element - [0],[2] : 3</w:t>
       </w:r>
       <w:r>
         <w:rPr>
@@ -563,31 +472,7 @@
           <w:szCs w:val="22"/>
           <w:lang w:val="en-IN"/>
         </w:rPr>
-        <w:t>element - [1],[0</w:t>
-      </w:r>
-      <w:proofErr w:type="gramStart"/>
-      <w:r>
-        <w:rPr>
-          <w:rStyle w:val="normaltextrun"/>
-          <w:rFonts w:ascii="Calibri" w:hAnsi="Calibri" w:cs="Calibri"/>
-          <w:color w:val="4472C4" w:themeColor="accent1"/>
-          <w:sz w:val="22"/>
-          <w:szCs w:val="22"/>
-          <w:lang w:val="en-IN"/>
-        </w:rPr>
-        <w:t>] :</w:t>
-      </w:r>
-      <w:proofErr w:type="gramEnd"/>
-      <w:r>
-        <w:rPr>
-          <w:rStyle w:val="normaltextrun"/>
-          <w:rFonts w:ascii="Calibri" w:hAnsi="Calibri" w:cs="Calibri"/>
-          <w:color w:val="4472C4" w:themeColor="accent1"/>
-          <w:sz w:val="22"/>
-          <w:szCs w:val="22"/>
-          <w:lang w:val="en-IN"/>
-        </w:rPr>
-        <w:t xml:space="preserve"> 4</w:t>
+        <w:t>element - [1],[0] : 4</w:t>
       </w:r>
       <w:r>
         <w:rPr>
@@ -623,31 +508,7 @@
           <w:szCs w:val="22"/>
           <w:lang w:val="en-IN"/>
         </w:rPr>
-        <w:t>element - [1],[1</w:t>
-      </w:r>
-      <w:proofErr w:type="gramStart"/>
-      <w:r>
-        <w:rPr>
-          <w:rStyle w:val="normaltextrun"/>
-          <w:rFonts w:ascii="Calibri" w:hAnsi="Calibri" w:cs="Calibri"/>
-          <w:color w:val="4472C4" w:themeColor="accent1"/>
-          <w:sz w:val="22"/>
-          <w:szCs w:val="22"/>
-          <w:lang w:val="en-IN"/>
-        </w:rPr>
-        <w:t>] :</w:t>
-      </w:r>
-      <w:proofErr w:type="gramEnd"/>
-      <w:r>
-        <w:rPr>
-          <w:rStyle w:val="normaltextrun"/>
-          <w:rFonts w:ascii="Calibri" w:hAnsi="Calibri" w:cs="Calibri"/>
-          <w:color w:val="4472C4" w:themeColor="accent1"/>
-          <w:sz w:val="22"/>
-          <w:szCs w:val="22"/>
-          <w:lang w:val="en-IN"/>
-        </w:rPr>
-        <w:t xml:space="preserve"> 5</w:t>
+        <w:t>element - [1],[1] : 5</w:t>
       </w:r>
       <w:r>
         <w:rPr>
@@ -683,31 +544,7 @@
           <w:szCs w:val="22"/>
           <w:lang w:val="en-IN"/>
         </w:rPr>
-        <w:t>element - [1],[2</w:t>
-      </w:r>
-      <w:proofErr w:type="gramStart"/>
-      <w:r>
-        <w:rPr>
-          <w:rStyle w:val="normaltextrun"/>
-          <w:rFonts w:ascii="Calibri" w:hAnsi="Calibri" w:cs="Calibri"/>
-          <w:color w:val="4472C4" w:themeColor="accent1"/>
-          <w:sz w:val="22"/>
-          <w:szCs w:val="22"/>
-          <w:lang w:val="en-IN"/>
-        </w:rPr>
-        <w:t>] :</w:t>
-      </w:r>
-      <w:proofErr w:type="gramEnd"/>
-      <w:r>
-        <w:rPr>
-          <w:rStyle w:val="normaltextrun"/>
-          <w:rFonts w:ascii="Calibri" w:hAnsi="Calibri" w:cs="Calibri"/>
-          <w:color w:val="4472C4" w:themeColor="accent1"/>
-          <w:sz w:val="22"/>
-          <w:szCs w:val="22"/>
-          <w:lang w:val="en-IN"/>
-        </w:rPr>
-        <w:t xml:space="preserve"> 6</w:t>
+        <w:t>element - [1],[2] : 6</w:t>
       </w:r>
       <w:r>
         <w:rPr>
@@ -743,31 +580,7 @@
           <w:szCs w:val="22"/>
           <w:lang w:val="en-IN"/>
         </w:rPr>
-        <w:t>element - [2],[0</w:t>
-      </w:r>
-      <w:proofErr w:type="gramStart"/>
-      <w:r>
-        <w:rPr>
-          <w:rStyle w:val="normaltextrun"/>
-          <w:rFonts w:ascii="Calibri" w:hAnsi="Calibri" w:cs="Calibri"/>
-          <w:color w:val="4472C4" w:themeColor="accent1"/>
-          <w:sz w:val="22"/>
-          <w:szCs w:val="22"/>
-          <w:lang w:val="en-IN"/>
-        </w:rPr>
-        <w:t>] :</w:t>
-      </w:r>
-      <w:proofErr w:type="gramEnd"/>
-      <w:r>
-        <w:rPr>
-          <w:rStyle w:val="normaltextrun"/>
-          <w:rFonts w:ascii="Calibri" w:hAnsi="Calibri" w:cs="Calibri"/>
-          <w:color w:val="4472C4" w:themeColor="accent1"/>
-          <w:sz w:val="22"/>
-          <w:szCs w:val="22"/>
-          <w:lang w:val="en-IN"/>
-        </w:rPr>
-        <w:t xml:space="preserve"> 7</w:t>
+        <w:t>element - [2],[0] : 7</w:t>
       </w:r>
       <w:r>
         <w:rPr>
@@ -803,31 +616,7 @@
           <w:szCs w:val="22"/>
           <w:lang w:val="en-IN"/>
         </w:rPr>
-        <w:t>element - [2],[1</w:t>
-      </w:r>
-      <w:proofErr w:type="gramStart"/>
-      <w:r>
-        <w:rPr>
-          <w:rStyle w:val="normaltextrun"/>
-          <w:rFonts w:ascii="Calibri" w:hAnsi="Calibri" w:cs="Calibri"/>
-          <w:color w:val="4472C4" w:themeColor="accent1"/>
-          <w:sz w:val="22"/>
-          <w:szCs w:val="22"/>
-          <w:lang w:val="en-IN"/>
-        </w:rPr>
-        <w:t>] :</w:t>
-      </w:r>
-      <w:proofErr w:type="gramEnd"/>
-      <w:r>
-        <w:rPr>
-          <w:rStyle w:val="normaltextrun"/>
-          <w:rFonts w:ascii="Calibri" w:hAnsi="Calibri" w:cs="Calibri"/>
-          <w:color w:val="4472C4" w:themeColor="accent1"/>
-          <w:sz w:val="22"/>
-          <w:szCs w:val="22"/>
-          <w:lang w:val="en-IN"/>
-        </w:rPr>
-        <w:t xml:space="preserve"> 8</w:t>
+        <w:t>element - [2],[1] : 8</w:t>
       </w:r>
       <w:r>
         <w:rPr>
@@ -863,31 +652,7 @@
           <w:szCs w:val="22"/>
           <w:lang w:val="en-IN"/>
         </w:rPr>
-        <w:t>element - [2],[2</w:t>
-      </w:r>
-      <w:proofErr w:type="gramStart"/>
-      <w:r>
-        <w:rPr>
-          <w:rStyle w:val="normaltextrun"/>
-          <w:rFonts w:ascii="Calibri" w:hAnsi="Calibri" w:cs="Calibri"/>
-          <w:color w:val="4472C4" w:themeColor="accent1"/>
-          <w:sz w:val="22"/>
-          <w:szCs w:val="22"/>
-          <w:lang w:val="en-IN"/>
-        </w:rPr>
-        <w:t>] :</w:t>
-      </w:r>
-      <w:proofErr w:type="gramEnd"/>
-      <w:r>
-        <w:rPr>
-          <w:rStyle w:val="normaltextrun"/>
-          <w:rFonts w:ascii="Calibri" w:hAnsi="Calibri" w:cs="Calibri"/>
-          <w:color w:val="4472C4" w:themeColor="accent1"/>
-          <w:sz w:val="22"/>
-          <w:szCs w:val="22"/>
-          <w:lang w:val="en-IN"/>
-        </w:rPr>
-        <w:t xml:space="preserve"> 9</w:t>
+        <w:t>element - [2],[2] : 9</w:t>
       </w:r>
       <w:r>
         <w:rPr>
@@ -925,25 +690,11 @@
           <w:szCs w:val="25"/>
           <w:lang w:val="en-IN"/>
         </w:rPr>
-        <w:t xml:space="preserve">Expected </w:t>
-      </w:r>
-      <w:proofErr w:type="gramStart"/>
+        <w:t>Expected Output</w:t>
+      </w:r>
       <w:r>
         <w:rPr>
           <w:rStyle w:val="normaltextrun"/>
-          <w:rFonts w:ascii="Helvetica" w:hAnsi="Helvetica" w:cs="Helvetica"/>
-          <w:i/>
-          <w:iCs/>
-          <w:color w:val="4472C4" w:themeColor="accent1"/>
-          <w:sz w:val="25"/>
-          <w:szCs w:val="25"/>
-          <w:lang w:val="en-IN"/>
-        </w:rPr>
-        <w:t>Output</w:t>
-      </w:r>
-      <w:r>
-        <w:rPr>
-          <w:rStyle w:val="normaltextrun"/>
           <w:rFonts w:ascii="Calibri" w:hAnsi="Calibri" w:cs="Calibri"/>
           <w:color w:val="4472C4" w:themeColor="accent1"/>
           <w:sz w:val="22"/>
@@ -952,7 +703,6 @@
         </w:rPr>
         <w:t> :</w:t>
       </w:r>
-      <w:proofErr w:type="gramEnd"/>
       <w:r>
         <w:rPr>
           <w:rStyle w:val="eop"/>
@@ -988,21 +738,8 @@
           <w:lang w:val="en-IN"/>
         </w:rPr>
         <w:lastRenderedPageBreak/>
-        <w:t xml:space="preserve">The matrix </w:t>
-      </w:r>
-      <w:proofErr w:type="gramStart"/>
-      <w:r>
-        <w:rPr>
-          <w:rStyle w:val="normaltextrun"/>
-          <w:rFonts w:ascii="Calibri" w:hAnsi="Calibri" w:cs="Calibri"/>
-          <w:color w:val="4472C4" w:themeColor="accent1"/>
-          <w:sz w:val="22"/>
-          <w:szCs w:val="22"/>
-          <w:lang w:val="en-IN"/>
-        </w:rPr>
-        <w:t>is :</w:t>
-      </w:r>
-      <w:proofErr w:type="gramEnd"/>
+        <w:t>The matrix is :</w:t>
+      </w:r>
       <w:r>
         <w:rPr>
           <w:rStyle w:val="eop"/>
@@ -1279,6 +1016,7 @@
       <w:r>
         <w:rPr>
           <w:rFonts w:ascii="Times New Roman" w:hAnsi="Times New Roman" w:cs="Times New Roman"/>
+          <w:noProof/>
           <w:lang w:val="en-US"/>
         </w:rPr>
         <w:drawing>
@@ -1335,76 +1073,42 @@
           <w:lang w:val="en-US"/>
         </w:rPr>
       </w:pPr>
-      <w:proofErr w:type="gramStart"/>
       <w:r>
         <w:rPr>
           <w:rFonts w:ascii="Times New Roman" w:hAnsi="Times New Roman" w:cs="Times New Roman"/>
           <w:lang w:val="en-US"/>
         </w:rPr>
-        <w:t>Question :</w:t>
-      </w:r>
-      <w:proofErr w:type="gramEnd"/>
-      <w:r>
+        <w:t>Question : can you help me go through what is do while loop works?</w:t>
+      </w:r>
+    </w:p>
+    <w:p>
+      <w:pPr>
+        <w:pStyle w:val="ListParagraph"/>
         <w:rPr>
           <w:rFonts w:ascii="Times New Roman" w:hAnsi="Times New Roman" w:cs="Times New Roman"/>
           <w:lang w:val="en-US"/>
         </w:rPr>
-        <w:t xml:space="preserve"> can you help me go through what is do while loop works?</w:t>
-      </w:r>
-    </w:p>
-    <w:p>
-      <w:pPr>
-        <w:pStyle w:val="ListParagraph"/>
+      </w:pPr>
+      <w:r>
         <w:rPr>
           <w:rFonts w:ascii="Times New Roman" w:hAnsi="Times New Roman" w:cs="Times New Roman"/>
           <w:lang w:val="en-US"/>
         </w:rPr>
-      </w:pPr>
+        <w:t xml:space="preserve">Question: why in line </w:t>
+      </w:r>
       <w:r>
         <w:rPr>
           <w:rFonts w:ascii="Times New Roman" w:hAnsi="Times New Roman" w:cs="Times New Roman"/>
           <w:lang w:val="en-US"/>
         </w:rPr>
-        <w:t xml:space="preserve">Question: why in line </w:t>
+        <w:t>61, the</w:t>
       </w:r>
       <w:r>
         <w:rPr>
           <w:rFonts w:ascii="Times New Roman" w:hAnsi="Times New Roman" w:cs="Times New Roman"/>
           <w:lang w:val="en-US"/>
         </w:rPr>
-        <w:t>61, the</w:t>
-      </w:r>
-      <w:r>
-        <w:rPr>
-          <w:rFonts w:ascii="Times New Roman" w:hAnsi="Times New Roman" w:cs="Times New Roman"/>
-          <w:lang w:val="en-US"/>
-        </w:rPr>
-        <w:t xml:space="preserve"> </w:t>
-      </w:r>
-      <w:proofErr w:type="spellStart"/>
-      <w:proofErr w:type="gramStart"/>
-      <w:r>
-        <w:rPr>
-          <w:rFonts w:ascii="Times New Roman" w:hAnsi="Times New Roman" w:cs="Times New Roman"/>
-          <w:lang w:val="en-US"/>
-        </w:rPr>
-        <w:t>attemps</w:t>
-      </w:r>
-      <w:proofErr w:type="spellEnd"/>
-      <w:r>
-        <w:rPr>
-          <w:rFonts w:ascii="Times New Roman" w:hAnsi="Times New Roman" w:cs="Times New Roman"/>
-          <w:lang w:val="en-US"/>
-        </w:rPr>
-        <w:t xml:space="preserve"> !</w:t>
-      </w:r>
-      <w:proofErr w:type="gramEnd"/>
-      <w:r>
-        <w:rPr>
-          <w:rFonts w:ascii="Times New Roman" w:hAnsi="Times New Roman" w:cs="Times New Roman"/>
-          <w:lang w:val="en-US"/>
-        </w:rPr>
-        <w:t xml:space="preserve">= 3? </w:t>
+        <w:t xml:space="preserve"> attemps != 3? </w:t>
       </w:r>
       <w:r>
         <w:rPr>
@@ -1532,23 +1236,8 @@
           <w:szCs w:val="22"/>
           <w:lang w:val="en-IN"/>
         </w:rPr>
-        <w:t xml:space="preserve">Write a program in C# </w:t>
-      </w:r>
-      <w:proofErr w:type="spellStart"/>
-      <w:r>
-        <w:rPr>
-          <w:rStyle w:val="normaltextrun"/>
-          <w:rFonts w:ascii="Calibri" w:hAnsi="Calibri" w:cs="Calibri"/>
-          <w:b/>
-          <w:bCs/>
-          <w:color w:val="4472C4" w:themeColor="accent1"/>
-          <w:sz w:val="22"/>
-          <w:szCs w:val="22"/>
-          <w:lang w:val="en-IN"/>
-        </w:rPr>
-        <w:t>SharpCo</w:t>
-      </w:r>
-      <w:proofErr w:type="spellEnd"/>
+        <w:t>Write a program in C# SharpCo</w:t>
+      </w:r>
       <w:r>
         <w:rPr>
           <w:rStyle w:val="eop"/>
@@ -1583,21 +1272,8 @@
           <w:szCs w:val="22"/>
           <w:lang w:val="en-IN"/>
         </w:rPr>
-        <w:t xml:space="preserve">Test </w:t>
-      </w:r>
-      <w:proofErr w:type="gramStart"/>
-      <w:r>
-        <w:rPr>
-          <w:rStyle w:val="normaltextrun"/>
-          <w:rFonts w:ascii="Calibri" w:hAnsi="Calibri" w:cs="Calibri"/>
-          <w:color w:val="4472C4" w:themeColor="accent1"/>
-          <w:sz w:val="22"/>
-          <w:szCs w:val="22"/>
-          <w:lang w:val="en-IN"/>
-        </w:rPr>
-        <w:t>Data :</w:t>
-      </w:r>
-      <w:proofErr w:type="gramEnd"/>
+        <w:t>Test Data :</w:t>
+      </w:r>
       <w:r>
         <w:rPr>
           <w:rStyle w:val="eop"/>
@@ -1668,21 +1344,8 @@
           <w:szCs w:val="22"/>
           <w:lang w:val="en-IN"/>
         </w:rPr>
-        <w:t xml:space="preserve">Input 3 elements in the </w:t>
-      </w:r>
-      <w:proofErr w:type="gramStart"/>
-      <w:r>
-        <w:rPr>
-          <w:rStyle w:val="normaltextrun"/>
-          <w:rFonts w:ascii="Calibri" w:hAnsi="Calibri" w:cs="Calibri"/>
-          <w:color w:val="4472C4" w:themeColor="accent1"/>
-          <w:sz w:val="22"/>
-          <w:szCs w:val="22"/>
-          <w:lang w:val="en-IN"/>
-        </w:rPr>
-        <w:t>array :</w:t>
-      </w:r>
-      <w:proofErr w:type="gramEnd"/>
+        <w:t>Input 3 elements in the array :</w:t>
+      </w:r>
       <w:r>
         <w:rPr>
           <w:rStyle w:val="eop"/>
@@ -1717,31 +1380,7 @@
           <w:szCs w:val="22"/>
           <w:lang w:val="en-IN"/>
         </w:rPr>
-        <w:t xml:space="preserve">element - </w:t>
-      </w:r>
-      <w:proofErr w:type="gramStart"/>
-      <w:r>
-        <w:rPr>
-          <w:rStyle w:val="normaltextrun"/>
-          <w:rFonts w:ascii="Calibri" w:hAnsi="Calibri" w:cs="Calibri"/>
-          <w:color w:val="4472C4" w:themeColor="accent1"/>
-          <w:sz w:val="22"/>
-          <w:szCs w:val="22"/>
-          <w:lang w:val="en-IN"/>
-        </w:rPr>
-        <w:t>0 :</w:t>
-      </w:r>
-      <w:proofErr w:type="gramEnd"/>
-      <w:r>
-        <w:rPr>
-          <w:rStyle w:val="normaltextrun"/>
-          <w:rFonts w:ascii="Calibri" w:hAnsi="Calibri" w:cs="Calibri"/>
-          <w:color w:val="4472C4" w:themeColor="accent1"/>
-          <w:sz w:val="22"/>
-          <w:szCs w:val="22"/>
-          <w:lang w:val="en-IN"/>
-        </w:rPr>
-        <w:t xml:space="preserve"> 1</w:t>
+        <w:t>element - 0 : 1</w:t>
       </w:r>
       <w:r>
         <w:rPr>
@@ -1777,31 +1416,7 @@
           <w:szCs w:val="22"/>
           <w:lang w:val="en-IN"/>
         </w:rPr>
-        <w:t xml:space="preserve">element - </w:t>
-      </w:r>
-      <w:proofErr w:type="gramStart"/>
-      <w:r>
-        <w:rPr>
-          <w:rStyle w:val="normaltextrun"/>
-          <w:rFonts w:ascii="Calibri" w:hAnsi="Calibri" w:cs="Calibri"/>
-          <w:color w:val="4472C4" w:themeColor="accent1"/>
-          <w:sz w:val="22"/>
-          <w:szCs w:val="22"/>
-          <w:lang w:val="en-IN"/>
-        </w:rPr>
-        <w:t>1 :</w:t>
-      </w:r>
-      <w:proofErr w:type="gramEnd"/>
-      <w:r>
-        <w:rPr>
-          <w:rStyle w:val="normaltextrun"/>
-          <w:rFonts w:ascii="Calibri" w:hAnsi="Calibri" w:cs="Calibri"/>
-          <w:color w:val="4472C4" w:themeColor="accent1"/>
-          <w:sz w:val="22"/>
-          <w:szCs w:val="22"/>
-          <w:lang w:val="en-IN"/>
-        </w:rPr>
-        <w:t xml:space="preserve"> 5</w:t>
+        <w:t>element - 1 : 5</w:t>
       </w:r>
       <w:r>
         <w:rPr>
@@ -1837,31 +1452,7 @@
           <w:szCs w:val="22"/>
           <w:lang w:val="en-IN"/>
         </w:rPr>
-        <w:t xml:space="preserve">element - </w:t>
-      </w:r>
-      <w:proofErr w:type="gramStart"/>
-      <w:r>
-        <w:rPr>
-          <w:rStyle w:val="normaltextrun"/>
-          <w:rFonts w:ascii="Calibri" w:hAnsi="Calibri" w:cs="Calibri"/>
-          <w:color w:val="4472C4" w:themeColor="accent1"/>
-          <w:sz w:val="22"/>
-          <w:szCs w:val="22"/>
-          <w:lang w:val="en-IN"/>
-        </w:rPr>
-        <w:t>2 :</w:t>
-      </w:r>
-      <w:proofErr w:type="gramEnd"/>
-      <w:r>
-        <w:rPr>
-          <w:rStyle w:val="normaltextrun"/>
-          <w:rFonts w:ascii="Calibri" w:hAnsi="Calibri" w:cs="Calibri"/>
-          <w:color w:val="4472C4" w:themeColor="accent1"/>
-          <w:sz w:val="22"/>
-          <w:szCs w:val="22"/>
-          <w:lang w:val="en-IN"/>
-        </w:rPr>
-        <w:t xml:space="preserve"> 1</w:t>
+        <w:t>element - 2 : 1</w:t>
       </w:r>
       <w:r>
         <w:rPr>
@@ -1899,25 +1490,11 @@
           <w:szCs w:val="25"/>
           <w:lang w:val="en-IN"/>
         </w:rPr>
-        <w:t xml:space="preserve">Expected </w:t>
-      </w:r>
-      <w:proofErr w:type="gramStart"/>
+        <w:t>Expected Output</w:t>
+      </w:r>
       <w:r>
         <w:rPr>
           <w:rStyle w:val="normaltextrun"/>
-          <w:rFonts w:ascii="Helvetica" w:hAnsi="Helvetica" w:cs="Helvetica"/>
-          <w:i/>
-          <w:iCs/>
-          <w:color w:val="4472C4" w:themeColor="accent1"/>
-          <w:sz w:val="25"/>
-          <w:szCs w:val="25"/>
-          <w:lang w:val="en-IN"/>
-        </w:rPr>
-        <w:t>Output</w:t>
-      </w:r>
-      <w:r>
-        <w:rPr>
-          <w:rStyle w:val="normaltextrun"/>
           <w:rFonts w:ascii="Calibri" w:hAnsi="Calibri" w:cs="Calibri"/>
           <w:color w:val="4472C4" w:themeColor="accent1"/>
           <w:sz w:val="22"/>
@@ -1926,7 +1503,6 @@
         </w:rPr>
         <w:t> :</w:t>
       </w:r>
-      <w:proofErr w:type="gramEnd"/>
       <w:r>
         <w:rPr>
           <w:rStyle w:val="eop"/>
@@ -1961,21 +1537,8 @@
           <w:szCs w:val="22"/>
           <w:lang w:val="en-IN"/>
         </w:rPr>
-        <w:t xml:space="preserve">The unique elements found in the array </w:t>
-      </w:r>
-      <w:proofErr w:type="gramStart"/>
-      <w:r>
-        <w:rPr>
-          <w:rStyle w:val="normaltextrun"/>
-          <w:rFonts w:ascii="Calibri" w:hAnsi="Calibri" w:cs="Calibri"/>
-          <w:color w:val="4472C4" w:themeColor="accent1"/>
-          <w:sz w:val="22"/>
-          <w:szCs w:val="22"/>
-          <w:lang w:val="en-IN"/>
-        </w:rPr>
-        <w:t>are :</w:t>
-      </w:r>
-      <w:proofErr w:type="gramEnd"/>
+        <w:t>The unique elements found in the array are :</w:t>
+      </w:r>
       <w:r>
         <w:rPr>
           <w:rStyle w:val="eop"/>
@@ -2169,6 +1732,7 @@
       <w:r>
         <w:rPr>
           <w:rFonts w:ascii="Times New Roman" w:hAnsi="Times New Roman" w:cs="Times New Roman"/>
+          <w:noProof/>
           <w:color w:val="4472C4" w:themeColor="accent1"/>
           <w:lang w:val="en-US"/>
         </w:rPr>
@@ -2610,21 +2174,8 @@
           <w:szCs w:val="22"/>
           <w:lang w:val="en-IN"/>
         </w:rPr>
-        <w:t xml:space="preserve">Test </w:t>
-      </w:r>
-      <w:proofErr w:type="gramStart"/>
-      <w:r>
-        <w:rPr>
-          <w:rStyle w:val="normaltextrun"/>
-          <w:rFonts w:ascii="Calibri" w:hAnsi="Calibri" w:cs="Calibri"/>
-          <w:color w:val="4472C4" w:themeColor="accent1"/>
-          <w:sz w:val="22"/>
-          <w:szCs w:val="22"/>
-          <w:lang w:val="en-IN"/>
-        </w:rPr>
-        <w:t>Data :</w:t>
-      </w:r>
-      <w:proofErr w:type="gramEnd"/>
+        <w:t>Test Data :</w:t>
+      </w:r>
       <w:r>
         <w:rPr>
           <w:rStyle w:val="eop"/>
@@ -2695,21 +2246,8 @@
           <w:szCs w:val="22"/>
           <w:lang w:val="en-IN"/>
         </w:rPr>
-        <w:t xml:space="preserve">Input 3 strings for the </w:t>
-      </w:r>
-      <w:proofErr w:type="gramStart"/>
-      <w:r>
-        <w:rPr>
-          <w:rStyle w:val="normaltextrun"/>
-          <w:rFonts w:ascii="Calibri" w:hAnsi="Calibri" w:cs="Calibri"/>
-          <w:color w:val="4472C4" w:themeColor="accent1"/>
-          <w:sz w:val="22"/>
-          <w:szCs w:val="22"/>
-          <w:lang w:val="en-IN"/>
-        </w:rPr>
-        <w:t>array :</w:t>
-      </w:r>
-      <w:proofErr w:type="gramEnd"/>
+        <w:t>Input 3 strings for the array :</w:t>
+      </w:r>
       <w:r>
         <w:rPr>
           <w:rStyle w:val="eop"/>
@@ -2735,7 +2273,6 @@
           <w:lang w:val="en-IN"/>
         </w:rPr>
       </w:pPr>
-      <w:proofErr w:type="gramStart"/>
       <w:r>
         <w:rPr>
           <w:rStyle w:val="normaltextrun"/>
@@ -2745,19 +2282,7 @@
           <w:szCs w:val="22"/>
           <w:lang w:val="en-IN"/>
         </w:rPr>
-        <w:t>Element[</w:t>
-      </w:r>
-      <w:proofErr w:type="gramEnd"/>
-      <w:r>
-        <w:rPr>
-          <w:rStyle w:val="normaltextrun"/>
-          <w:rFonts w:ascii="Calibri" w:hAnsi="Calibri" w:cs="Calibri"/>
-          <w:color w:val="4472C4" w:themeColor="accent1"/>
-          <w:sz w:val="22"/>
-          <w:szCs w:val="22"/>
-          <w:lang w:val="en-IN"/>
-        </w:rPr>
-        <w:t>0] : cat</w:t>
+        <w:t>Element[0] : cat</w:t>
       </w:r>
       <w:r>
         <w:rPr>
@@ -2784,7 +2309,6 @@
           <w:lang w:val="en-IN"/>
         </w:rPr>
       </w:pPr>
-      <w:proofErr w:type="gramStart"/>
       <w:r>
         <w:rPr>
           <w:rStyle w:val="normaltextrun"/>
@@ -2794,19 +2318,7 @@
           <w:szCs w:val="22"/>
           <w:lang w:val="en-IN"/>
         </w:rPr>
-        <w:t>Element[</w:t>
-      </w:r>
-      <w:proofErr w:type="gramEnd"/>
-      <w:r>
-        <w:rPr>
-          <w:rStyle w:val="normaltextrun"/>
-          <w:rFonts w:ascii="Calibri" w:hAnsi="Calibri" w:cs="Calibri"/>
-          <w:color w:val="4472C4" w:themeColor="accent1"/>
-          <w:sz w:val="22"/>
-          <w:szCs w:val="22"/>
-          <w:lang w:val="en-IN"/>
-        </w:rPr>
-        <w:t>1] : dog</w:t>
+        <w:t>Element[1] : dog</w:t>
       </w:r>
       <w:r>
         <w:rPr>
@@ -2833,7 +2345,6 @@
           <w:lang w:val="en-IN"/>
         </w:rPr>
       </w:pPr>
-      <w:proofErr w:type="gramStart"/>
       <w:r>
         <w:rPr>
           <w:rStyle w:val="normaltextrun"/>
@@ -2843,19 +2354,7 @@
           <w:szCs w:val="22"/>
           <w:lang w:val="en-IN"/>
         </w:rPr>
-        <w:t>Element[</w:t>
-      </w:r>
-      <w:proofErr w:type="gramEnd"/>
-      <w:r>
-        <w:rPr>
-          <w:rStyle w:val="normaltextrun"/>
-          <w:rFonts w:ascii="Calibri" w:hAnsi="Calibri" w:cs="Calibri"/>
-          <w:color w:val="4472C4" w:themeColor="accent1"/>
-          <w:sz w:val="22"/>
-          <w:szCs w:val="22"/>
-          <w:lang w:val="en-IN"/>
-        </w:rPr>
-        <w:t>2] : rat</w:t>
+        <w:t>Element[2] : rat</w:t>
       </w:r>
       <w:r>
         <w:rPr>
@@ -2940,21 +2439,8 @@
           <w:szCs w:val="22"/>
           <w:lang w:val="en-IN"/>
         </w:rPr>
-        <w:t xml:space="preserve">Here is the string below created with elements of the above </w:t>
-      </w:r>
-      <w:proofErr w:type="gramStart"/>
-      <w:r>
-        <w:rPr>
-          <w:rStyle w:val="normaltextrun"/>
-          <w:rFonts w:ascii="Calibri" w:hAnsi="Calibri" w:cs="Calibri"/>
-          <w:color w:val="4472C4" w:themeColor="accent1"/>
-          <w:sz w:val="22"/>
-          <w:szCs w:val="22"/>
-          <w:lang w:val="en-IN"/>
-        </w:rPr>
-        <w:t>array :</w:t>
-      </w:r>
-      <w:proofErr w:type="gramEnd"/>
+        <w:t>Here is the string below created with elements of the above array :</w:t>
+      </w:r>
       <w:r>
         <w:rPr>
           <w:rStyle w:val="eop"/>
@@ -3072,18 +2558,7 @@
           <w:szCs w:val="26"/>
           <w:lang w:val="en-IN"/>
         </w:rPr>
-        <w:t> </w:t>
-      </w:r>
-      <w:r>
-        <w:rPr>
-          <w:rStyle w:val="eop"/>
-          <w:rFonts w:ascii="Calibri" w:hAnsi="Calibri" w:cs="Calibri"/>
-          <w:color w:val="4472C4" w:themeColor="accent1"/>
-          <w:sz w:val="26"/>
-          <w:szCs w:val="26"/>
-          <w:lang w:val="en-IN"/>
-        </w:rPr>
-        <w:t>Q11</w:t>
+        <w:t> Q11</w:t>
       </w:r>
     </w:p>
     <w:p>
@@ -3154,34 +2629,19 @@
           <w:lang w:val="en-IN"/>
         </w:rPr>
         <w:lastRenderedPageBreak/>
-        <w:t xml:space="preserve">Expected </w:t>
-      </w:r>
-      <w:proofErr w:type="gramStart"/>
+        <w:t>Expected Output</w:t>
+      </w:r>
       <w:r>
         <w:rPr>
           <w:rStyle w:val="normaltextrun"/>
           <w:rFonts w:ascii="Helvetica" w:hAnsi="Helvetica" w:cs="Helvetica"/>
-          <w:i/>
-          <w:iCs/>
           <w:color w:val="4472C4" w:themeColor="accent1"/>
           <w:sz w:val="25"/>
           <w:szCs w:val="25"/>
           <w:lang w:val="en-IN"/>
         </w:rPr>
-        <w:t>Output</w:t>
-      </w:r>
-      <w:r>
-        <w:rPr>
-          <w:rStyle w:val="normaltextrun"/>
-          <w:rFonts w:ascii="Helvetica" w:hAnsi="Helvetica" w:cs="Helvetica"/>
-          <w:color w:val="4472C4" w:themeColor="accent1"/>
-          <w:sz w:val="25"/>
-          <w:szCs w:val="25"/>
-          <w:lang w:val="en-IN"/>
-        </w:rPr>
         <w:t> :</w:t>
       </w:r>
-      <w:proofErr w:type="gramEnd"/>
       <w:r>
         <w:rPr>
           <w:rStyle w:val="eop"/>
@@ -3214,27 +2674,7 @@
           <w:color w:val="4472C4" w:themeColor="accent1"/>
           <w:lang w:val="en-IN"/>
         </w:rPr>
-        <w:t xml:space="preserve"> Here is the content of the file </w:t>
-      </w:r>
-      <w:proofErr w:type="gramStart"/>
-      <w:r>
-        <w:rPr>
-          <w:rStyle w:val="normaltextrun"/>
-          <w:rFonts w:ascii="Calibri" w:hAnsi="Calibri" w:cs="Calibri"/>
-          <w:color w:val="4472C4" w:themeColor="accent1"/>
-          <w:lang w:val="en-IN"/>
-        </w:rPr>
-        <w:t>mytest.txt :</w:t>
-      </w:r>
-      <w:proofErr w:type="gramEnd"/>
-      <w:r>
-        <w:rPr>
-          <w:rStyle w:val="normaltextrun"/>
-          <w:rFonts w:ascii="Calibri" w:hAnsi="Calibri" w:cs="Calibri"/>
-          <w:color w:val="4472C4" w:themeColor="accent1"/>
-          <w:lang w:val="en-IN"/>
-        </w:rPr>
-        <w:t>                                                                 </w:t>
+        <w:t> Here is the content of the file mytest.txt :                                                                 </w:t>
       </w:r>
       <w:r>
         <w:rPr>
@@ -3389,27 +2829,7 @@
           <w:color w:val="4472C4" w:themeColor="accent1"/>
           <w:lang w:val="en-IN"/>
         </w:rPr>
-        <w:t xml:space="preserve">Here is the content of the file </w:t>
-      </w:r>
-      <w:proofErr w:type="gramStart"/>
-      <w:r>
-        <w:rPr>
-          <w:rStyle w:val="normaltextrun"/>
-          <w:rFonts w:ascii="Calibri" w:hAnsi="Calibri" w:cs="Calibri"/>
-          <w:color w:val="4472C4" w:themeColor="accent1"/>
-          <w:lang w:val="en-IN"/>
-        </w:rPr>
-        <w:t>mynewtest.txt :</w:t>
-      </w:r>
-      <w:proofErr w:type="gramEnd"/>
-      <w:r>
-        <w:rPr>
-          <w:rStyle w:val="normaltextrun"/>
-          <w:rFonts w:ascii="Calibri" w:hAnsi="Calibri" w:cs="Calibri"/>
-          <w:color w:val="4472C4" w:themeColor="accent1"/>
-          <w:lang w:val="en-IN"/>
-        </w:rPr>
-        <w:t>                                                              </w:t>
+        <w:t>Here is the content of the file mynewtest.txt :                                                              </w:t>
       </w:r>
       <w:r>
         <w:rPr>
@@ -3898,31 +3318,7 @@
           <w:szCs w:val="22"/>
           <w:lang w:val="en-IN"/>
         </w:rPr>
-        <w:t xml:space="preserve">Create </w:t>
-      </w:r>
-      <w:proofErr w:type="gramStart"/>
-      <w:r>
-        <w:rPr>
-          <w:rStyle w:val="normaltextrun"/>
-          <w:rFonts w:ascii="Calibri" w:hAnsi="Calibri" w:cs="Calibri"/>
-          <w:color w:val="4472C4" w:themeColor="accent1"/>
-          <w:sz w:val="22"/>
-          <w:szCs w:val="22"/>
-          <w:lang w:val="en-IN"/>
-        </w:rPr>
-        <w:t>an</w:t>
-      </w:r>
-      <w:proofErr w:type="gramEnd"/>
-      <w:r>
-        <w:rPr>
-          <w:rStyle w:val="normaltextrun"/>
-          <w:rFonts w:ascii="Calibri" w:hAnsi="Calibri" w:cs="Calibri"/>
-          <w:color w:val="4472C4" w:themeColor="accent1"/>
-          <w:sz w:val="22"/>
-          <w:szCs w:val="22"/>
-          <w:lang w:val="en-IN"/>
-        </w:rPr>
-        <w:t xml:space="preserve"> .NET CORE Razor application to implement blog posting system using code first approach:</w:t>
+        <w:t>Create an .NET CORE Razor application to implement blog posting system using code first approach:</w:t>
       </w:r>
       <w:r>
         <w:rPr>
@@ -3958,31 +3354,7 @@
           <w:szCs w:val="22"/>
           <w:lang w:val="en-IN"/>
         </w:rPr>
-        <w:t xml:space="preserve">Where each blog has following </w:t>
-      </w:r>
-      <w:proofErr w:type="spellStart"/>
-      <w:r>
-        <w:rPr>
-          <w:rStyle w:val="normaltextrun"/>
-          <w:rFonts w:ascii="Calibri" w:hAnsi="Calibri" w:cs="Calibri"/>
-          <w:color w:val="4472C4" w:themeColor="accent1"/>
-          <w:sz w:val="22"/>
-          <w:szCs w:val="22"/>
-          <w:lang w:val="en-IN"/>
-        </w:rPr>
-        <w:t>deatails</w:t>
-      </w:r>
-      <w:proofErr w:type="spellEnd"/>
-      <w:r>
-        <w:rPr>
-          <w:rStyle w:val="normaltextrun"/>
-          <w:rFonts w:ascii="Calibri" w:hAnsi="Calibri" w:cs="Calibri"/>
-          <w:color w:val="4472C4" w:themeColor="accent1"/>
-          <w:sz w:val="22"/>
-          <w:szCs w:val="22"/>
-          <w:lang w:val="en-IN"/>
-        </w:rPr>
-        <w:t> </w:t>
+        <w:t>Where each blog has following deatails </w:t>
       </w:r>
       <w:r>
         <w:rPr>
@@ -4105,31 +3477,7 @@
           <w:szCs w:val="22"/>
           <w:lang w:val="en-IN"/>
         </w:rPr>
-        <w:t xml:space="preserve">Blog </w:t>
-      </w:r>
-      <w:proofErr w:type="spellStart"/>
-      <w:r>
-        <w:rPr>
-          <w:rStyle w:val="normaltextrun"/>
-          <w:rFonts w:ascii="Calibri" w:hAnsi="Calibri" w:cs="Calibri"/>
-          <w:color w:val="4472C4" w:themeColor="accent1"/>
-          <w:sz w:val="22"/>
-          <w:szCs w:val="22"/>
-          <w:lang w:val="en-IN"/>
-        </w:rPr>
-        <w:t>postwed</w:t>
-      </w:r>
-      <w:proofErr w:type="spellEnd"/>
-      <w:r>
-        <w:rPr>
-          <w:rStyle w:val="normaltextrun"/>
-          <w:rFonts w:ascii="Calibri" w:hAnsi="Calibri" w:cs="Calibri"/>
-          <w:color w:val="4472C4" w:themeColor="accent1"/>
-          <w:sz w:val="22"/>
-          <w:szCs w:val="22"/>
-          <w:lang w:val="en-IN"/>
-        </w:rPr>
-        <w:t xml:space="preserve"> by-Author Name.</w:t>
+        <w:t>Blog postwed by-Author Name.</w:t>
       </w:r>
       <w:r>
         <w:rPr>
@@ -4320,14 +3668,12 @@
         </w:rPr>
         <w:t xml:space="preserve">15 </w:t>
       </w:r>
-      <w:proofErr w:type="gramStart"/>
       <w:r>
         <w:rPr>
           <w:rFonts w:ascii="Times New Roman" w:eastAsia="Times New Roman" w:hAnsi="Times New Roman" w:cs="Times New Roman"/>
         </w:rPr>
         <w:t>march</w:t>
       </w:r>
-      <w:proofErr w:type="gramEnd"/>
     </w:p>
     <w:p>
       <w:pPr>
@@ -4353,30 +3699,8 @@
         <w:rPr>
           <w:rFonts w:ascii="Times New Roman" w:eastAsia="Times New Roman" w:hAnsi="Times New Roman" w:cs="Times New Roman"/>
         </w:rPr>
-        <w:t xml:space="preserve"> </w:t>
-      </w:r>
-      <w:proofErr w:type="spellStart"/>
-      <w:r>
-        <w:rPr>
-          <w:rFonts w:ascii="Times New Roman" w:eastAsia="Times New Roman" w:hAnsi="Times New Roman" w:cs="Times New Roman"/>
-        </w:rPr>
-        <w:t>entity</w:t>
-      </w:r>
-      <w:proofErr w:type="spellEnd"/>
-      <w:r>
-        <w:rPr>
-          <w:rFonts w:ascii="Times New Roman" w:eastAsia="Times New Roman" w:hAnsi="Times New Roman" w:cs="Times New Roman"/>
-        </w:rPr>
-        <w:t xml:space="preserve"> framework (C# </w:t>
-      </w:r>
-      <w:proofErr w:type="gramStart"/>
-      <w:r>
-        <w:rPr>
-          <w:rFonts w:ascii="Times New Roman" w:eastAsia="Times New Roman" w:hAnsi="Times New Roman" w:cs="Times New Roman"/>
-        </w:rPr>
-        <w:t>Console )</w:t>
-      </w:r>
-      <w:proofErr w:type="gramEnd"/>
+        <w:t xml:space="preserve"> entity framework (C# Console )</w:t>
+      </w:r>
     </w:p>
     <w:p>
       <w:pPr>
@@ -4512,31 +3836,7 @@
           <w:highlight w:val="yellow"/>
           <w:lang w:val="en-US"/>
         </w:rPr>
-        <w:t>Using the ‘</w:t>
-      </w:r>
-      <w:proofErr w:type="spellStart"/>
-      <w:r>
-        <w:rPr>
-          <w:rFonts w:ascii="Times New Roman" w:eastAsia="Times New Roman" w:hAnsi="Times New Roman" w:cs="Times New Roman"/>
-          <w:b/>
-          <w:bCs/>
-          <w:color w:val="000000"/>
-          <w:highlight w:val="yellow"/>
-          <w:lang w:val="en-US"/>
-        </w:rPr>
-        <w:t>Linq</w:t>
-      </w:r>
-      <w:proofErr w:type="spellEnd"/>
-      <w:r>
-        <w:rPr>
-          <w:rFonts w:ascii="Times New Roman" w:eastAsia="Times New Roman" w:hAnsi="Times New Roman" w:cs="Times New Roman"/>
-          <w:b/>
-          <w:bCs/>
-          <w:color w:val="000000"/>
-          <w:highlight w:val="yellow"/>
-          <w:lang w:val="en-US"/>
-        </w:rPr>
-        <w:t xml:space="preserve"> to </w:t>
+        <w:t xml:space="preserve">Using the ‘Linq to </w:t>
       </w:r>
       <w:r>
         <w:rPr>
@@ -4780,7 +4080,6 @@
           <w:color w:val="000000"/>
         </w:rPr>
       </w:pPr>
-      <w:proofErr w:type="gramStart"/>
       <w:r>
         <w:rPr>
           <w:rFonts w:ascii="Calibri" w:eastAsia="Times New Roman" w:hAnsi="Calibri" w:cs="Calibri"/>
@@ -4796,68 +4095,75 @@
           <w:highlight w:val="yellow"/>
           <w:lang w:val="en-US"/>
         </w:rPr>
-        <w:t> :</w:t>
-      </w:r>
-      <w:proofErr w:type="gramEnd"/>
-      <w:r>
-        <w:rPr>
-          <w:rFonts w:ascii="Calibri" w:eastAsia="Times New Roman" w:hAnsi="Calibri" w:cs="Calibri"/>
-          <w:color w:val="000000"/>
+        <w:t> : LINQ and for each</w:t>
+      </w:r>
+    </w:p>
+    <w:p>
+      <w:pPr>
+        <w:spacing w:after="0" w:line="240" w:lineRule="auto"/>
+        <w:rPr>
+          <w:rFonts w:ascii="Calibri" w:eastAsia="Times New Roman" w:hAnsi="Calibri" w:cs="Calibri"/>
+        </w:rPr>
+      </w:pPr>
+      <w:r>
+        <w:rPr>
+          <w:rFonts w:ascii="Calibri" w:eastAsia="Times New Roman" w:hAnsi="Calibri" w:cs="Calibri"/>
           <w:highlight w:val="yellow"/>
-          <w:lang w:val="en-US"/>
-        </w:rPr>
-        <w:t xml:space="preserve"> LINQ and for each</w:t>
-      </w:r>
-    </w:p>
-    <w:p>
-      <w:pPr>
-        <w:spacing w:after="0" w:line="240" w:lineRule="auto"/>
-        <w:rPr>
-          <w:rFonts w:ascii="Calibri" w:eastAsia="Times New Roman" w:hAnsi="Calibri" w:cs="Calibri"/>
-        </w:rPr>
-      </w:pPr>
+        </w:rPr>
+        <w:t xml:space="preserve">Question 1: </w:t>
+      </w:r>
       <w:r>
         <w:rPr>
           <w:rFonts w:ascii="Calibri" w:eastAsia="Times New Roman" w:hAnsi="Calibri" w:cs="Calibri"/>
           <w:highlight w:val="yellow"/>
-        </w:rPr>
-        <w:t xml:space="preserve">Question 1: </w:t>
-      </w:r>
-      <w:r>
-        <w:rPr>
-          <w:rFonts w:ascii="Calibri" w:eastAsia="Times New Roman" w:hAnsi="Calibri" w:cs="Calibri"/>
+          <w:lang w:val="en-US"/>
+        </w:rPr>
+        <w:t>WAP to Print Number whose value is less than that of average value of all the number in the array. </w:t>
+      </w:r>
+    </w:p>
+    <w:p>
+      <w:pPr>
+        <w:spacing w:after="0" w:line="240" w:lineRule="auto"/>
+        <w:textAlignment w:val="center"/>
+        <w:rPr>
+          <w:rFonts w:ascii="Times New Roman" w:eastAsia="Times New Roman" w:hAnsi="Times New Roman" w:cs="Times New Roman"/>
+          <w:color w:val="000000"/>
+        </w:rPr>
+      </w:pPr>
+    </w:p>
+    <w:p>
+      <w:pPr>
+        <w:spacing w:after="0" w:line="240" w:lineRule="auto"/>
+        <w:rPr>
+          <w:rFonts w:ascii="Calibri" w:eastAsia="Times New Roman" w:hAnsi="Calibri" w:cs="Calibri"/>
+          <w:color w:val="000000"/>
+          <w:lang w:val="en-US"/>
+        </w:rPr>
+      </w:pPr>
+      <w:r>
+        <w:rPr>
+          <w:rFonts w:ascii="Calibri" w:eastAsia="Times New Roman" w:hAnsi="Calibri" w:cs="Calibri"/>
+          <w:color w:val="000000"/>
+          <w:lang w:val="en-US"/>
+        </w:rPr>
+        <w:t> </w:t>
+      </w:r>
+    </w:p>
+    <w:p>
+      <w:pPr>
+        <w:spacing w:after="0" w:line="240" w:lineRule="auto"/>
+        <w:rPr>
+          <w:rFonts w:ascii="Calibri" w:eastAsia="Times New Roman" w:hAnsi="Calibri" w:cs="Calibri"/>
+          <w:color w:val="000000"/>
+        </w:rPr>
+      </w:pPr>
+      <w:r>
+        <w:rPr>
+          <w:rFonts w:ascii="Calibri" w:eastAsia="Times New Roman" w:hAnsi="Calibri" w:cs="Calibri"/>
+          <w:color w:val="000000"/>
           <w:highlight w:val="yellow"/>
-          <w:lang w:val="en-US"/>
-        </w:rPr>
-        <w:t>WAP to Print Number whose value is less than that of average value of all the number in the array. </w:t>
-      </w:r>
-    </w:p>
-    <w:p>
-      <w:pPr>
-        <w:spacing w:after="0" w:line="240" w:lineRule="auto"/>
-        <w:textAlignment w:val="center"/>
-        <w:rPr>
-          <w:rFonts w:ascii="Times New Roman" w:eastAsia="Times New Roman" w:hAnsi="Times New Roman" w:cs="Times New Roman"/>
-          <w:color w:val="000000"/>
-        </w:rPr>
-      </w:pPr>
-    </w:p>
-    <w:p>
-      <w:pPr>
-        <w:spacing w:after="0" w:line="240" w:lineRule="auto"/>
-        <w:rPr>
-          <w:rFonts w:ascii="Calibri" w:eastAsia="Times New Roman" w:hAnsi="Calibri" w:cs="Calibri"/>
-          <w:color w:val="000000"/>
-          <w:lang w:val="en-US"/>
-        </w:rPr>
-      </w:pPr>
-      <w:r>
-        <w:rPr>
-          <w:rFonts w:ascii="Calibri" w:eastAsia="Times New Roman" w:hAnsi="Calibri" w:cs="Calibri"/>
-          <w:color w:val="000000"/>
-          <w:lang w:val="en-US"/>
-        </w:rPr>
-        <w:t> </w:t>
+        </w:rPr>
+        <w:t>Question 2:</w:t>
       </w:r>
     </w:p>
     <w:p>
@@ -4874,7 +4180,7 @@
           <w:color w:val="000000"/>
           <w:highlight w:val="yellow"/>
         </w:rPr>
-        <w:t>Question 2:</w:t>
+        <w:t xml:space="preserve">DAY 11/3/2021 </w:t>
       </w:r>
     </w:p>
     <w:p>
@@ -4891,7 +4197,7 @@
           <w:color w:val="000000"/>
           <w:highlight w:val="yellow"/>
         </w:rPr>
-        <w:t xml:space="preserve">DAY 11/3/2021 </w:t>
+        <w:t>DAY 20</w:t>
       </w:r>
     </w:p>
     <w:p>
@@ -4908,44 +4214,16 @@
           <w:color w:val="000000"/>
           <w:highlight w:val="yellow"/>
         </w:rPr>
-        <w:t>DAY 20</w:t>
-      </w:r>
-    </w:p>
-    <w:p>
-      <w:pPr>
-        <w:spacing w:after="0" w:line="240" w:lineRule="auto"/>
-        <w:rPr>
-          <w:rFonts w:ascii="Calibri" w:eastAsia="Times New Roman" w:hAnsi="Calibri" w:cs="Calibri"/>
-          <w:color w:val="000000"/>
-        </w:rPr>
-      </w:pPr>
-      <w:proofErr w:type="gramStart"/>
+        <w:t>topic</w:t>
+      </w:r>
       <w:r>
         <w:rPr>
           <w:rFonts w:ascii="Calibri" w:eastAsia="Times New Roman" w:hAnsi="Calibri" w:cs="Calibri"/>
           <w:color w:val="000000"/>
           <w:highlight w:val="yellow"/>
-        </w:rPr>
-        <w:t>topic</w:t>
-      </w:r>
-      <w:r>
-        <w:rPr>
-          <w:rFonts w:ascii="Calibri" w:eastAsia="Times New Roman" w:hAnsi="Calibri" w:cs="Calibri"/>
-          <w:color w:val="000000"/>
-          <w:highlight w:val="yellow"/>
-          <w:lang w:val="en-US"/>
-        </w:rPr>
-        <w:t> :</w:t>
-      </w:r>
-      <w:proofErr w:type="gramEnd"/>
-      <w:r>
-        <w:rPr>
-          <w:rFonts w:ascii="Calibri" w:eastAsia="Times New Roman" w:hAnsi="Calibri" w:cs="Calibri"/>
-          <w:color w:val="000000"/>
-          <w:highlight w:val="yellow"/>
-          <w:lang w:val="en-US"/>
-        </w:rPr>
-        <w:t xml:space="preserve"> LINQ </w:t>
+          <w:lang w:val="en-US"/>
+        </w:rPr>
+        <w:t xml:space="preserve"> : LINQ </w:t>
       </w:r>
     </w:p>
     <w:p>
@@ -5006,7 +4284,6 @@
           <w:lang w:val="en-US"/>
         </w:rPr>
       </w:pPr>
-      <w:proofErr w:type="spellStart"/>
       <w:r>
         <w:rPr>
           <w:rFonts w:ascii="Calibri" w:eastAsia="Times New Roman" w:hAnsi="Calibri" w:cs="Calibri"/>
@@ -5016,9 +4293,27 @@
           <w:highlight w:val="yellow"/>
           <w:lang w:val="en-US"/>
         </w:rPr>
-        <w:t>DepartmentName</w:t>
-      </w:r>
-      <w:proofErr w:type="spellEnd"/>
+        <w:t>DepartmentName Varchar(50)</w:t>
+      </w:r>
+      <w:r>
+        <w:rPr>
+          <w:rFonts w:ascii="Calibri" w:eastAsia="Times New Roman" w:hAnsi="Calibri" w:cs="Calibri"/>
+          <w:color w:val="000000"/>
+          <w:highlight w:val="yellow"/>
+          <w:lang w:val="en-US"/>
+        </w:rPr>
+        <w:t> </w:t>
+      </w:r>
+    </w:p>
+    <w:p>
+      <w:pPr>
+        <w:spacing w:after="0" w:line="240" w:lineRule="auto"/>
+        <w:rPr>
+          <w:rFonts w:ascii="Calibri" w:eastAsia="Times New Roman" w:hAnsi="Calibri" w:cs="Calibri"/>
+          <w:color w:val="000000"/>
+          <w:lang w:val="en-US"/>
+        </w:rPr>
+      </w:pPr>
       <w:r>
         <w:rPr>
           <w:rFonts w:ascii="Calibri" w:eastAsia="Times New Roman" w:hAnsi="Calibri" w:cs="Calibri"/>
@@ -5028,9 +4323,27 @@
           <w:highlight w:val="yellow"/>
           <w:lang w:val="en-US"/>
         </w:rPr>
+        <w:t>IMplement Insert, Update and Delete using LINQ</w:t>
+      </w:r>
+      <w:r>
+        <w:rPr>
+          <w:rFonts w:ascii="Calibri" w:eastAsia="Times New Roman" w:hAnsi="Calibri" w:cs="Calibri"/>
+          <w:color w:val="000000"/>
+          <w:highlight w:val="yellow"/>
+          <w:lang w:val="en-US"/>
+        </w:rPr>
         <w:t> </w:t>
       </w:r>
-      <w:proofErr w:type="gramStart"/>
+    </w:p>
+    <w:p>
+      <w:pPr>
+        <w:spacing w:after="0" w:line="240" w:lineRule="auto"/>
+        <w:rPr>
+          <w:rFonts w:ascii="Calibri" w:eastAsia="Times New Roman" w:hAnsi="Calibri" w:cs="Calibri"/>
+          <w:color w:val="000000"/>
+          <w:lang w:val="en-US"/>
+        </w:rPr>
+      </w:pPr>
       <w:r>
         <w:rPr>
           <w:rFonts w:ascii="Calibri" w:eastAsia="Times New Roman" w:hAnsi="Calibri" w:cs="Calibri"/>
@@ -5040,26 +4353,108 @@
           <w:highlight w:val="yellow"/>
           <w:lang w:val="en-US"/>
         </w:rPr>
-        <w:t>Varchar(</w:t>
-      </w:r>
-      <w:proofErr w:type="gramEnd"/>
-      <w:r>
-        <w:rPr>
-          <w:rFonts w:ascii="Calibri" w:eastAsia="Times New Roman" w:hAnsi="Calibri" w:cs="Calibri"/>
-          <w:b/>
-          <w:bCs/>
+        <w:t>Use Visual Studio for creating Table structure. </w:t>
+      </w:r>
+      <w:r>
+        <w:rPr>
+          <w:rFonts w:ascii="Calibri" w:eastAsia="Times New Roman" w:hAnsi="Calibri" w:cs="Calibri"/>
           <w:color w:val="000000"/>
           <w:highlight w:val="yellow"/>
           <w:lang w:val="en-US"/>
         </w:rPr>
-        <w:t>50)</w:t>
-      </w:r>
-      <w:r>
-        <w:rPr>
-          <w:rFonts w:ascii="Calibri" w:eastAsia="Times New Roman" w:hAnsi="Calibri" w:cs="Calibri"/>
-          <w:color w:val="000000"/>
+        <w:t> </w:t>
+      </w:r>
+    </w:p>
+    <w:p>
+      <w:pPr>
+        <w:spacing w:after="0" w:line="240" w:lineRule="auto"/>
+        <w:textAlignment w:val="center"/>
+        <w:rPr>
+          <w:rFonts w:ascii="Times New Roman" w:eastAsia="Times New Roman" w:hAnsi="Times New Roman" w:cs="Times New Roman"/>
+          <w:color w:val="000000"/>
+          <w:lang w:val="en-US"/>
+        </w:rPr>
+      </w:pPr>
+    </w:p>
+    <w:p>
+      <w:pPr>
+        <w:spacing w:after="0" w:line="240" w:lineRule="auto"/>
+        <w:rPr>
+          <w:rFonts w:ascii="Calibri" w:eastAsia="Times New Roman" w:hAnsi="Calibri" w:cs="Calibri"/>
+        </w:rPr>
+      </w:pPr>
+      <w:r>
+        <w:rPr>
+          <w:rFonts w:ascii="Calibri" w:eastAsia="Times New Roman" w:hAnsi="Calibri" w:cs="Calibri"/>
           <w:highlight w:val="yellow"/>
-          <w:lang w:val="en-US"/>
+        </w:rPr>
+        <w:t>Day 21</w:t>
+      </w:r>
+    </w:p>
+    <w:p>
+      <w:pPr>
+        <w:spacing w:after="0" w:line="240" w:lineRule="auto"/>
+        <w:rPr>
+          <w:rFonts w:ascii="Calibri" w:eastAsia="Times New Roman" w:hAnsi="Calibri" w:cs="Calibri"/>
+        </w:rPr>
+      </w:pPr>
+      <w:r>
+        <w:rPr>
+          <w:rFonts w:ascii="Calibri" w:eastAsia="Times New Roman" w:hAnsi="Calibri" w:cs="Calibri"/>
+          <w:highlight w:val="yellow"/>
+        </w:rPr>
+        <w:t>14 march</w:t>
+      </w:r>
+    </w:p>
+    <w:p>
+      <w:pPr>
+        <w:spacing w:after="0" w:line="240" w:lineRule="auto"/>
+        <w:rPr>
+          <w:rFonts w:ascii="Calibri" w:eastAsia="Times New Roman" w:hAnsi="Calibri" w:cs="Calibri"/>
+        </w:rPr>
+      </w:pPr>
+      <w:r>
+        <w:rPr>
+          <w:rFonts w:ascii="Calibri" w:eastAsia="Times New Roman" w:hAnsi="Calibri" w:cs="Calibri"/>
+          <w:highlight w:val="yellow"/>
+        </w:rPr>
+        <w:t>Excise</w:t>
+      </w:r>
+    </w:p>
+    <w:p>
+      <w:pPr>
+        <w:spacing w:after="0" w:line="240" w:lineRule="auto"/>
+        <w:rPr>
+          <w:rFonts w:ascii="Calibri" w:eastAsia="Times New Roman" w:hAnsi="Calibri" w:cs="Calibri"/>
+        </w:rPr>
+      </w:pPr>
+      <w:r>
+        <w:rPr>
+          <w:rFonts w:ascii="Calibri" w:eastAsia="Times New Roman" w:hAnsi="Calibri" w:cs="Calibri"/>
+          <w:highlight w:val="yellow"/>
+        </w:rPr>
+        <w:t>Topic: xml file (external)</w:t>
+      </w:r>
+    </w:p>
+    <w:p>
+      <w:pPr>
+        <w:spacing w:after="0" w:line="240" w:lineRule="auto"/>
+        <w:rPr>
+          <w:rFonts w:ascii="Calibri" w:eastAsia="Times New Roman" w:hAnsi="Calibri" w:cs="Calibri"/>
+        </w:rPr>
+      </w:pPr>
+      <w:r>
+        <w:rPr>
+          <w:rFonts w:ascii="Calibri" w:eastAsia="Times New Roman" w:hAnsi="Calibri" w:cs="Calibri"/>
+          <w:highlight w:val="yellow"/>
+          <w:lang w:val="en-US"/>
+        </w:rPr>
+        <w:t>WAP to READ/WRITE/DELETE an XML File (External)?</w:t>
+      </w:r>
+      <w:r>
+        <w:rPr>
+          <w:rFonts w:ascii="Calibri" w:eastAsia="Times New Roman" w:hAnsi="Calibri" w:cs="Calibri"/>
+          <w:highlight w:val="yellow"/>
         </w:rPr>
         <w:t> </w:t>
       </w:r>
@@ -5067,188 +4462,48 @@
     <w:p>
       <w:pPr>
         <w:spacing w:after="0" w:line="240" w:lineRule="auto"/>
-        <w:rPr>
-          <w:rFonts w:ascii="Calibri" w:eastAsia="Times New Roman" w:hAnsi="Calibri" w:cs="Calibri"/>
-          <w:color w:val="000000"/>
-          <w:lang w:val="en-US"/>
-        </w:rPr>
-      </w:pPr>
-      <w:proofErr w:type="spellStart"/>
-      <w:r>
-        <w:rPr>
-          <w:rFonts w:ascii="Calibri" w:eastAsia="Times New Roman" w:hAnsi="Calibri" w:cs="Calibri"/>
-          <w:b/>
-          <w:bCs/>
+        <w:textAlignment w:val="center"/>
+        <w:rPr>
+          <w:rFonts w:ascii="Times New Roman" w:eastAsia="Times New Roman" w:hAnsi="Times New Roman" w:cs="Times New Roman"/>
+          <w:color w:val="000000"/>
+        </w:rPr>
+      </w:pPr>
+    </w:p>
+    <w:p>
+      <w:pPr>
+        <w:spacing w:after="0" w:line="240" w:lineRule="auto"/>
+        <w:ind w:left="540"/>
+        <w:rPr>
+          <w:rFonts w:ascii="Calibri" w:eastAsia="Times New Roman" w:hAnsi="Calibri" w:cs="Calibri"/>
+          <w:color w:val="000000"/>
+          <w:lang w:val="en-US"/>
+        </w:rPr>
+      </w:pPr>
+      <w:r>
+        <w:rPr>
+          <w:rFonts w:ascii="Calibri" w:eastAsia="Times New Roman" w:hAnsi="Calibri" w:cs="Calibri"/>
+          <w:color w:val="000000"/>
+          <w:lang w:val="en-US"/>
+        </w:rPr>
+        <w:t>Create an </w:t>
+      </w:r>
+      <w:r>
+        <w:rPr>
+          <w:rFonts w:ascii="Calibri" w:eastAsia="Times New Roman" w:hAnsi="Calibri" w:cs="Calibri"/>
           <w:color w:val="000000"/>
           <w:highlight w:val="yellow"/>
           <w:lang w:val="en-US"/>
         </w:rPr>
-        <w:t>IMplement</w:t>
-      </w:r>
-      <w:proofErr w:type="spellEnd"/>
-      <w:r>
-        <w:rPr>
-          <w:rFonts w:ascii="Calibri" w:eastAsia="Times New Roman" w:hAnsi="Calibri" w:cs="Calibri"/>
-          <w:b/>
-          <w:bCs/>
-          <w:color w:val="000000"/>
-          <w:highlight w:val="yellow"/>
-          <w:lang w:val="en-US"/>
-        </w:rPr>
-        <w:t> Insert, Update and Delete using LINQ</w:t>
-      </w:r>
-      <w:r>
-        <w:rPr>
-          <w:rFonts w:ascii="Calibri" w:eastAsia="Times New Roman" w:hAnsi="Calibri" w:cs="Calibri"/>
-          <w:color w:val="000000"/>
-          <w:highlight w:val="yellow"/>
-          <w:lang w:val="en-US"/>
-        </w:rPr>
-        <w:t> </w:t>
-      </w:r>
-    </w:p>
-    <w:p>
-      <w:pPr>
-        <w:spacing w:after="0" w:line="240" w:lineRule="auto"/>
-        <w:rPr>
-          <w:rFonts w:ascii="Calibri" w:eastAsia="Times New Roman" w:hAnsi="Calibri" w:cs="Calibri"/>
-          <w:color w:val="000000"/>
-          <w:lang w:val="en-US"/>
-        </w:rPr>
-      </w:pPr>
-      <w:r>
-        <w:rPr>
-          <w:rFonts w:ascii="Calibri" w:eastAsia="Times New Roman" w:hAnsi="Calibri" w:cs="Calibri"/>
-          <w:b/>
-          <w:bCs/>
-          <w:color w:val="000000"/>
-          <w:highlight w:val="yellow"/>
-          <w:lang w:val="en-US"/>
-        </w:rPr>
-        <w:t>Use Visual Studio for creating Table structure. </w:t>
-      </w:r>
-      <w:r>
-        <w:rPr>
-          <w:rFonts w:ascii="Calibri" w:eastAsia="Times New Roman" w:hAnsi="Calibri" w:cs="Calibri"/>
-          <w:color w:val="000000"/>
-          <w:highlight w:val="yellow"/>
-          <w:lang w:val="en-US"/>
-        </w:rPr>
-        <w:t> </w:t>
-      </w:r>
-    </w:p>
-    <w:p>
-      <w:pPr>
-        <w:spacing w:after="0" w:line="240" w:lineRule="auto"/>
-        <w:textAlignment w:val="center"/>
-        <w:rPr>
-          <w:rFonts w:ascii="Times New Roman" w:eastAsia="Times New Roman" w:hAnsi="Times New Roman" w:cs="Times New Roman"/>
-          <w:color w:val="000000"/>
-          <w:lang w:val="en-US"/>
-        </w:rPr>
-      </w:pPr>
-    </w:p>
-    <w:p>
-      <w:pPr>
-        <w:spacing w:after="0" w:line="240" w:lineRule="auto"/>
-        <w:rPr>
-          <w:rFonts w:ascii="Calibri" w:eastAsia="Times New Roman" w:hAnsi="Calibri" w:cs="Calibri"/>
-        </w:rPr>
-      </w:pPr>
-      <w:r>
-        <w:rPr>
-          <w:rFonts w:ascii="Calibri" w:eastAsia="Times New Roman" w:hAnsi="Calibri" w:cs="Calibri"/>
-          <w:highlight w:val="yellow"/>
-        </w:rPr>
-        <w:t>Day 21</w:t>
-      </w:r>
-    </w:p>
-    <w:p>
-      <w:pPr>
-        <w:spacing w:after="0" w:line="240" w:lineRule="auto"/>
-        <w:rPr>
-          <w:rFonts w:ascii="Calibri" w:eastAsia="Times New Roman" w:hAnsi="Calibri" w:cs="Calibri"/>
-        </w:rPr>
-      </w:pPr>
-      <w:r>
-        <w:rPr>
-          <w:rFonts w:ascii="Calibri" w:eastAsia="Times New Roman" w:hAnsi="Calibri" w:cs="Calibri"/>
-          <w:highlight w:val="yellow"/>
-        </w:rPr>
-        <w:t xml:space="preserve">14 </w:t>
-      </w:r>
-      <w:proofErr w:type="gramStart"/>
-      <w:r>
-        <w:rPr>
-          <w:rFonts w:ascii="Calibri" w:eastAsia="Times New Roman" w:hAnsi="Calibri" w:cs="Calibri"/>
-          <w:highlight w:val="yellow"/>
-        </w:rPr>
-        <w:t>march</w:t>
-      </w:r>
-      <w:proofErr w:type="gramEnd"/>
-    </w:p>
-    <w:p>
-      <w:pPr>
-        <w:spacing w:after="0" w:line="240" w:lineRule="auto"/>
-        <w:rPr>
-          <w:rFonts w:ascii="Calibri" w:eastAsia="Times New Roman" w:hAnsi="Calibri" w:cs="Calibri"/>
-        </w:rPr>
-      </w:pPr>
-      <w:r>
-        <w:rPr>
-          <w:rFonts w:ascii="Calibri" w:eastAsia="Times New Roman" w:hAnsi="Calibri" w:cs="Calibri"/>
-          <w:highlight w:val="yellow"/>
-        </w:rPr>
-        <w:t>Excise</w:t>
-      </w:r>
-    </w:p>
-    <w:p>
-      <w:pPr>
-        <w:spacing w:after="0" w:line="240" w:lineRule="auto"/>
-        <w:rPr>
-          <w:rFonts w:ascii="Calibri" w:eastAsia="Times New Roman" w:hAnsi="Calibri" w:cs="Calibri"/>
-        </w:rPr>
-      </w:pPr>
-      <w:r>
-        <w:rPr>
-          <w:rFonts w:ascii="Calibri" w:eastAsia="Times New Roman" w:hAnsi="Calibri" w:cs="Calibri"/>
-          <w:highlight w:val="yellow"/>
-        </w:rPr>
-        <w:t>Topic: xml file (external)</w:t>
-      </w:r>
-    </w:p>
-    <w:p>
-      <w:pPr>
-        <w:spacing w:after="0" w:line="240" w:lineRule="auto"/>
-        <w:rPr>
-          <w:rFonts w:ascii="Calibri" w:eastAsia="Times New Roman" w:hAnsi="Calibri" w:cs="Calibri"/>
-        </w:rPr>
-      </w:pPr>
-      <w:r>
-        <w:rPr>
-          <w:rFonts w:ascii="Calibri" w:eastAsia="Times New Roman" w:hAnsi="Calibri" w:cs="Calibri"/>
-          <w:highlight w:val="yellow"/>
-          <w:lang w:val="en-US"/>
-        </w:rPr>
-        <w:t>WAP to READ/WRITE/DELETE an XML File (External)?</w:t>
-      </w:r>
-      <w:r>
-        <w:rPr>
-          <w:rFonts w:ascii="Calibri" w:eastAsia="Times New Roman" w:hAnsi="Calibri" w:cs="Calibri"/>
-          <w:highlight w:val="yellow"/>
-        </w:rPr>
-        <w:t> </w:t>
-      </w:r>
-    </w:p>
-    <w:p>
-      <w:pPr>
-        <w:spacing w:after="0" w:line="240" w:lineRule="auto"/>
-        <w:textAlignment w:val="center"/>
-        <w:rPr>
-          <w:rFonts w:ascii="Times New Roman" w:eastAsia="Times New Roman" w:hAnsi="Times New Roman" w:cs="Times New Roman"/>
-          <w:color w:val="000000"/>
-        </w:rPr>
-      </w:pPr>
+        <w:t>ASP.NET MVC</w:t>
+      </w:r>
+      <w:r>
+        <w:rPr>
+          <w:rFonts w:ascii="Calibri" w:eastAsia="Times New Roman" w:hAnsi="Calibri" w:cs="Calibri"/>
+          <w:color w:val="000000"/>
+          <w:lang w:val="en-US"/>
+        </w:rPr>
+        <w:t> Application using DataBase First Approach for IMplementing </w:t>
+      </w:r>
     </w:p>
     <w:p>
       <w:pPr>
@@ -5266,107 +4521,7 @@
           <w:color w:val="000000"/>
           <w:lang w:val="en-US"/>
         </w:rPr>
-        <w:t>Create an </w:t>
-      </w:r>
-      <w:r>
-        <w:rPr>
-          <w:rFonts w:ascii="Calibri" w:eastAsia="Times New Roman" w:hAnsi="Calibri" w:cs="Calibri"/>
-          <w:color w:val="000000"/>
-          <w:highlight w:val="yellow"/>
-          <w:lang w:val="en-US"/>
-        </w:rPr>
-        <w:t>ASP.NET MVC</w:t>
-      </w:r>
-      <w:r>
-        <w:rPr>
-          <w:rFonts w:ascii="Calibri" w:eastAsia="Times New Roman" w:hAnsi="Calibri" w:cs="Calibri"/>
-          <w:color w:val="000000"/>
-          <w:lang w:val="en-US"/>
-        </w:rPr>
-        <w:t> Application using </w:t>
-      </w:r>
-      <w:proofErr w:type="spellStart"/>
-      <w:r>
-        <w:rPr>
-          <w:rFonts w:ascii="Calibri" w:eastAsia="Times New Roman" w:hAnsi="Calibri" w:cs="Calibri"/>
-          <w:color w:val="000000"/>
-          <w:lang w:val="en-US"/>
-        </w:rPr>
-        <w:t>DataBase</w:t>
-      </w:r>
-      <w:proofErr w:type="spellEnd"/>
-      <w:r>
-        <w:rPr>
-          <w:rFonts w:ascii="Calibri" w:eastAsia="Times New Roman" w:hAnsi="Calibri" w:cs="Calibri"/>
-          <w:color w:val="000000"/>
-          <w:lang w:val="en-US"/>
-        </w:rPr>
-        <w:t> First Approach for </w:t>
-      </w:r>
-      <w:proofErr w:type="spellStart"/>
-      <w:r>
-        <w:rPr>
-          <w:rFonts w:ascii="Calibri" w:eastAsia="Times New Roman" w:hAnsi="Calibri" w:cs="Calibri"/>
-          <w:color w:val="000000"/>
-          <w:lang w:val="en-US"/>
-        </w:rPr>
-        <w:t>IMplementing</w:t>
-      </w:r>
-      <w:proofErr w:type="spellEnd"/>
-      <w:r>
-        <w:rPr>
-          <w:rFonts w:ascii="Calibri" w:eastAsia="Times New Roman" w:hAnsi="Calibri" w:cs="Calibri"/>
-          <w:color w:val="000000"/>
-          <w:lang w:val="en-US"/>
-        </w:rPr>
-        <w:t> </w:t>
-      </w:r>
-    </w:p>
-    <w:p>
-      <w:pPr>
-        <w:spacing w:after="0" w:line="240" w:lineRule="auto"/>
-        <w:ind w:left="540"/>
-        <w:rPr>
-          <w:rFonts w:ascii="Calibri" w:eastAsia="Times New Roman" w:hAnsi="Calibri" w:cs="Calibri"/>
-          <w:color w:val="000000"/>
-          <w:lang w:val="en-US"/>
-        </w:rPr>
-      </w:pPr>
-      <w:proofErr w:type="spellStart"/>
-      <w:r>
-        <w:rPr>
-          <w:rFonts w:ascii="Calibri" w:eastAsia="Times New Roman" w:hAnsi="Calibri" w:cs="Calibri"/>
-          <w:color w:val="000000"/>
-          <w:lang w:val="en-US"/>
-        </w:rPr>
-        <w:t>Add_to_Cart</w:t>
-      </w:r>
-      <w:proofErr w:type="spellEnd"/>
-      <w:r>
-        <w:rPr>
-          <w:rFonts w:ascii="Calibri" w:eastAsia="Times New Roman" w:hAnsi="Calibri" w:cs="Calibri"/>
-          <w:color w:val="000000"/>
-          <w:lang w:val="en-US"/>
-        </w:rPr>
-        <w:t> </w:t>
-      </w:r>
-      <w:proofErr w:type="spellStart"/>
-      <w:r>
-        <w:rPr>
-          <w:rFonts w:ascii="Calibri" w:eastAsia="Times New Roman" w:hAnsi="Calibri" w:cs="Calibri"/>
-          <w:color w:val="000000"/>
-          <w:lang w:val="en-US"/>
-        </w:rPr>
-        <w:t>Fucntionality</w:t>
-      </w:r>
-      <w:proofErr w:type="spellEnd"/>
-      <w:r>
-        <w:rPr>
-          <w:rFonts w:ascii="Calibri" w:eastAsia="Times New Roman" w:hAnsi="Calibri" w:cs="Calibri"/>
-          <w:color w:val="000000"/>
-          <w:lang w:val="en-US"/>
-        </w:rPr>
-        <w:t>  </w:t>
+        <w:t>Add_to_Cart Fucntionality  </w:t>
       </w:r>
     </w:p>
     <w:p>
@@ -5565,59 +4720,50 @@
           <w:color w:val="000000"/>
           <w:lang w:val="en-US"/>
         </w:rPr>
-        <w:t xml:space="preserve">How to </w:t>
-      </w:r>
-      <w:proofErr w:type="spellStart"/>
-      <w:r>
-        <w:rPr>
-          <w:rFonts w:ascii="Calibri" w:eastAsia="Times New Roman" w:hAnsi="Calibri" w:cs="Calibri"/>
-          <w:color w:val="000000"/>
-          <w:lang w:val="en-US"/>
-        </w:rPr>
-        <w:t>Implemetn</w:t>
-      </w:r>
-      <w:proofErr w:type="spellEnd"/>
-      <w:r>
-        <w:rPr>
-          <w:rFonts w:ascii="Calibri" w:eastAsia="Times New Roman" w:hAnsi="Calibri" w:cs="Calibri"/>
-          <w:color w:val="000000"/>
-          <w:lang w:val="en-US"/>
-        </w:rPr>
-        <w:t xml:space="preserve"> Data </w:t>
-      </w:r>
-      <w:proofErr w:type="spellStart"/>
-      <w:r>
-        <w:rPr>
-          <w:rFonts w:ascii="Calibri" w:eastAsia="Times New Roman" w:hAnsi="Calibri" w:cs="Calibri"/>
-          <w:color w:val="000000"/>
-          <w:lang w:val="en-US"/>
-        </w:rPr>
-        <w:t>BAse</w:t>
-      </w:r>
-      <w:proofErr w:type="spellEnd"/>
-      <w:r>
-        <w:rPr>
-          <w:rFonts w:ascii="Calibri" w:eastAsia="Times New Roman" w:hAnsi="Calibri" w:cs="Calibri"/>
-          <w:color w:val="000000"/>
-          <w:lang w:val="en-US"/>
-        </w:rPr>
-        <w:t xml:space="preserve"> First approach on ASp.NET Core Razor </w:t>
-      </w:r>
-      <w:proofErr w:type="gramStart"/>
-      <w:r>
-        <w:rPr>
-          <w:rFonts w:ascii="Calibri" w:eastAsia="Times New Roman" w:hAnsi="Calibri" w:cs="Calibri"/>
-          <w:color w:val="000000"/>
-          <w:lang w:val="en-US"/>
-        </w:rPr>
-        <w:t>App ?</w:t>
-      </w:r>
-      <w:proofErr w:type="gramEnd"/>
-      <w:r>
-        <w:rPr>
-          <w:rFonts w:ascii="Calibri" w:eastAsia="Times New Roman" w:hAnsi="Calibri" w:cs="Calibri"/>
-          <w:color w:val="000000"/>
-          <w:lang w:val="en-US"/>
+        <w:t>How to Implemetn Data BAse First approach on ASp.NET Core Razor App ? </w:t>
+      </w:r>
+    </w:p>
+    <w:p>
+      <w:pPr>
+        <w:spacing w:after="0" w:line="240" w:lineRule="auto"/>
+        <w:ind w:left="540"/>
+        <w:rPr>
+          <w:rFonts w:ascii="Calibri" w:eastAsia="Times New Roman" w:hAnsi="Calibri" w:cs="Calibri"/>
+          <w:color w:val="000000"/>
+          <w:lang w:val="en-US"/>
+        </w:rPr>
+      </w:pPr>
+      <w:r>
+        <w:rPr>
+          <w:rFonts w:ascii="Calibri" w:eastAsia="Times New Roman" w:hAnsi="Calibri" w:cs="Calibri"/>
+          <w:color w:val="000000"/>
+          <w:lang w:val="en-US"/>
+        </w:rPr>
+        <w:t>How to Implement Data</w:t>
+      </w:r>
+    </w:p>
+    <w:p>
+      <w:pPr>
+        <w:spacing w:after="0" w:line="240" w:lineRule="auto"/>
+        <w:textAlignment w:val="center"/>
+        <w:rPr>
+          <w:rFonts w:ascii="Times New Roman" w:eastAsia="Times New Roman" w:hAnsi="Times New Roman" w:cs="Times New Roman"/>
+          <w:color w:val="000000"/>
+        </w:rPr>
+      </w:pPr>
+    </w:p>
+    <w:p>
+      <w:pPr>
+        <w:spacing w:after="0" w:line="240" w:lineRule="auto"/>
+        <w:rPr>
+          <w:rFonts w:ascii="Calibri" w:eastAsia="Times New Roman" w:hAnsi="Calibri" w:cs="Calibri"/>
+          <w:color w:val="000000"/>
+        </w:rPr>
+      </w:pPr>
+      <w:r>
+        <w:rPr>
+          <w:rFonts w:ascii="Calibri" w:eastAsia="Times New Roman" w:hAnsi="Calibri" w:cs="Calibri"/>
+          <w:color w:val="000000"/>
         </w:rPr>
         <w:t> </w:t>
       </w:r>
@@ -5625,51 +4771,6 @@
     <w:p>
       <w:pPr>
         <w:spacing w:after="0" w:line="240" w:lineRule="auto"/>
-        <w:ind w:left="540"/>
-        <w:rPr>
-          <w:rFonts w:ascii="Calibri" w:eastAsia="Times New Roman" w:hAnsi="Calibri" w:cs="Calibri"/>
-          <w:color w:val="000000"/>
-          <w:lang w:val="en-US"/>
-        </w:rPr>
-      </w:pPr>
-      <w:r>
-        <w:rPr>
-          <w:rFonts w:ascii="Calibri" w:eastAsia="Times New Roman" w:hAnsi="Calibri" w:cs="Calibri"/>
-          <w:color w:val="000000"/>
-          <w:lang w:val="en-US"/>
-        </w:rPr>
-        <w:t>How to Implement Data</w:t>
-      </w:r>
-    </w:p>
-    <w:p>
-      <w:pPr>
-        <w:spacing w:after="0" w:line="240" w:lineRule="auto"/>
-        <w:textAlignment w:val="center"/>
-        <w:rPr>
-          <w:rFonts w:ascii="Times New Roman" w:eastAsia="Times New Roman" w:hAnsi="Times New Roman" w:cs="Times New Roman"/>
-          <w:color w:val="000000"/>
-        </w:rPr>
-      </w:pPr>
-    </w:p>
-    <w:p>
-      <w:pPr>
-        <w:spacing w:after="0" w:line="240" w:lineRule="auto"/>
-        <w:rPr>
-          <w:rFonts w:ascii="Calibri" w:eastAsia="Times New Roman" w:hAnsi="Calibri" w:cs="Calibri"/>
-          <w:color w:val="000000"/>
-        </w:rPr>
-      </w:pPr>
-      <w:r>
-        <w:rPr>
-          <w:rFonts w:ascii="Calibri" w:eastAsia="Times New Roman" w:hAnsi="Calibri" w:cs="Calibri"/>
-          <w:color w:val="000000"/>
-        </w:rPr>
-        <w:t> </w:t>
-      </w:r>
-    </w:p>
-    <w:p>
-      <w:pPr>
-        <w:spacing w:after="0" w:line="240" w:lineRule="auto"/>
         <w:rPr>
           <w:rFonts w:ascii="Calibri" w:eastAsia="Times New Roman" w:hAnsi="Calibri" w:cs="Calibri"/>
         </w:rPr>
@@ -5711,61 +4812,25 @@
           <w:rFonts w:ascii="Calibri" w:eastAsia="Times New Roman" w:hAnsi="Calibri" w:cs="Calibri"/>
           <w:shd w:val="clear" w:color="auto" w:fill="FFC000"/>
         </w:rPr>
-        <w:t xml:space="preserve">Practical </w:t>
-      </w:r>
-      <w:proofErr w:type="spellStart"/>
-      <w:r>
-        <w:rPr>
-          <w:rFonts w:ascii="Calibri" w:eastAsia="Times New Roman" w:hAnsi="Calibri" w:cs="Calibri"/>
+        <w:t>Practical qns 1:</w:t>
+      </w:r>
+    </w:p>
+    <w:p>
+      <w:pPr>
+        <w:spacing w:after="0" w:line="240" w:lineRule="auto"/>
+        <w:rPr>
+          <w:rFonts w:ascii="Calibri" w:eastAsia="Times New Roman" w:hAnsi="Calibri" w:cs="Calibri"/>
+          <w:lang w:val="en-US"/>
+        </w:rPr>
+      </w:pPr>
+      <w:r>
+        <w:rPr>
+          <w:rFonts w:ascii="Calibri" w:eastAsia="Times New Roman" w:hAnsi="Calibri" w:cs="Calibri"/>
+          <w:color w:val="000000"/>
           <w:shd w:val="clear" w:color="auto" w:fill="FFC000"/>
-        </w:rPr>
-        <w:t>qns</w:t>
-      </w:r>
-      <w:proofErr w:type="spellEnd"/>
-      <w:r>
-        <w:rPr>
-          <w:rFonts w:ascii="Calibri" w:eastAsia="Times New Roman" w:hAnsi="Calibri" w:cs="Calibri"/>
-          <w:shd w:val="clear" w:color="auto" w:fill="FFC000"/>
-        </w:rPr>
-        <w:t xml:space="preserve"> 1:</w:t>
-      </w:r>
-    </w:p>
-    <w:p>
-      <w:pPr>
-        <w:spacing w:after="0" w:line="240" w:lineRule="auto"/>
-        <w:rPr>
-          <w:rFonts w:ascii="Calibri" w:eastAsia="Times New Roman" w:hAnsi="Calibri" w:cs="Calibri"/>
-          <w:lang w:val="en-US"/>
-        </w:rPr>
-      </w:pPr>
-      <w:r>
-        <w:rPr>
-          <w:rFonts w:ascii="Calibri" w:eastAsia="Times New Roman" w:hAnsi="Calibri" w:cs="Calibri"/>
-          <w:color w:val="000000"/>
-          <w:shd w:val="clear" w:color="auto" w:fill="FFC000"/>
-          <w:lang w:val="en-US"/>
-        </w:rPr>
-        <w:t xml:space="preserve">WAP to Implement Generics which only accepts Int, Char – Value </w:t>
-      </w:r>
-      <w:proofErr w:type="gramStart"/>
-      <w:r>
-        <w:rPr>
-          <w:rFonts w:ascii="Calibri" w:eastAsia="Times New Roman" w:hAnsi="Calibri" w:cs="Calibri"/>
-          <w:color w:val="000000"/>
-          <w:shd w:val="clear" w:color="auto" w:fill="FFC000"/>
-          <w:lang w:val="en-US"/>
-        </w:rPr>
-        <w:t>Types  while</w:t>
-      </w:r>
-      <w:proofErr w:type="gramEnd"/>
-      <w:r>
-        <w:rPr>
-          <w:rFonts w:ascii="Calibri" w:eastAsia="Times New Roman" w:hAnsi="Calibri" w:cs="Calibri"/>
-          <w:color w:val="000000"/>
-          <w:shd w:val="clear" w:color="auto" w:fill="FFC000"/>
-          <w:lang w:val="en-US"/>
-        </w:rPr>
-        <w:t xml:space="preserve"> crating Objects(Instantiating)</w:t>
+          <w:lang w:val="en-US"/>
+        </w:rPr>
+        <w:t>WAP to Implement Generics which only accepts Int, Char – Value Types  while crating Objects(Instantiating)</w:t>
       </w:r>
       <w:r>
         <w:rPr>
@@ -5875,30 +4940,12 @@
           <w:shd w:val="clear" w:color="auto" w:fill="FFC000"/>
           <w:lang w:val="en-US"/>
         </w:rPr>
-        <w:t xml:space="preserve">WAP </w:t>
-      </w:r>
-      <w:proofErr w:type="gramStart"/>
+        <w:t>WAP to  Read and Write from an Excel file (Microsoft Excel/Open office)</w:t>
+      </w:r>
       <w:r>
         <w:rPr>
           <w:rFonts w:ascii="Calibri" w:eastAsia="Times New Roman" w:hAnsi="Calibri" w:cs="Calibri"/>
           <w:shd w:val="clear" w:color="auto" w:fill="FFC000"/>
-          <w:lang w:val="en-US"/>
-        </w:rPr>
-        <w:t>to  Read</w:t>
-      </w:r>
-      <w:proofErr w:type="gramEnd"/>
-      <w:r>
-        <w:rPr>
-          <w:rFonts w:ascii="Calibri" w:eastAsia="Times New Roman" w:hAnsi="Calibri" w:cs="Calibri"/>
-          <w:shd w:val="clear" w:color="auto" w:fill="FFC000"/>
-          <w:lang w:val="en-US"/>
-        </w:rPr>
-        <w:t xml:space="preserve"> and Write from an Excel file (Microsoft Excel/Open office)</w:t>
-      </w:r>
-      <w:r>
-        <w:rPr>
-          <w:rFonts w:ascii="Calibri" w:eastAsia="Times New Roman" w:hAnsi="Calibri" w:cs="Calibri"/>
-          <w:shd w:val="clear" w:color="auto" w:fill="FFC000"/>
         </w:rPr>
         <w:t> </w:t>
       </w:r>
@@ -6036,18 +5083,27 @@
           <w:color w:val="000000"/>
           <w:lang w:val="en-US"/>
         </w:rPr>
-        <w:t xml:space="preserve">10 </w:t>
-      </w:r>
-      <w:proofErr w:type="gramStart"/>
-      <w:r>
+        <w:t>10 march</w:t>
+      </w:r>
+    </w:p>
+    <w:p>
+      <w:pPr>
+        <w:spacing w:after="0" w:line="240" w:lineRule="auto"/>
+        <w:textAlignment w:val="center"/>
         <w:rPr>
           <w:rFonts w:ascii="Times New Roman" w:eastAsia="Times New Roman" w:hAnsi="Times New Roman" w:cs="Times New Roman"/>
           <w:color w:val="000000"/>
           <w:lang w:val="en-US"/>
         </w:rPr>
-        <w:t>march</w:t>
-      </w:r>
-      <w:proofErr w:type="gramEnd"/>
+      </w:pPr>
+      <w:r>
+        <w:rPr>
+          <w:rFonts w:ascii="Times New Roman" w:eastAsia="Times New Roman" w:hAnsi="Times New Roman" w:cs="Times New Roman"/>
+          <w:color w:val="000000"/>
+          <w:lang w:val="en-US"/>
+        </w:rPr>
+        <w:t>Demo2_Linq_To_Objects</w:t>
+      </w:r>
     </w:p>
     <w:p>
       <w:pPr>
@@ -6059,13 +5115,24 @@
           <w:lang w:val="en-US"/>
         </w:rPr>
       </w:pPr>
-      <w:r>
+    </w:p>
+    <w:p>
+      <w:pPr>
+        <w:spacing w:after="0" w:line="240" w:lineRule="auto"/>
+        <w:textAlignment w:val="center"/>
         <w:rPr>
           <w:rFonts w:ascii="Times New Roman" w:eastAsia="Times New Roman" w:hAnsi="Times New Roman" w:cs="Times New Roman"/>
           <w:color w:val="000000"/>
           <w:lang w:val="en-US"/>
         </w:rPr>
-        <w:t>Demo2_Linq_To_Objects</w:t>
+      </w:pPr>
+      <w:r>
+        <w:rPr>
+          <w:rFonts w:ascii="Times New Roman" w:eastAsia="Times New Roman" w:hAnsi="Times New Roman" w:cs="Times New Roman"/>
+          <w:color w:val="000000"/>
+          <w:lang w:val="en-US"/>
+        </w:rPr>
+        <w:t>Question 1: for option 1: how to loop through the objects of array?</w:t>
       </w:r>
     </w:p>
     <w:p>
@@ -6078,61 +5145,13 @@
           <w:lang w:val="en-US"/>
         </w:rPr>
       </w:pPr>
-    </w:p>
-    <w:p>
-      <w:pPr>
-        <w:spacing w:after="0" w:line="240" w:lineRule="auto"/>
-        <w:textAlignment w:val="center"/>
+      <w:r>
         <w:rPr>
           <w:rFonts w:ascii="Times New Roman" w:eastAsia="Times New Roman" w:hAnsi="Times New Roman" w:cs="Times New Roman"/>
           <w:color w:val="000000"/>
           <w:lang w:val="en-US"/>
         </w:rPr>
-      </w:pPr>
-      <w:r>
-        <w:rPr>
-          <w:rFonts w:ascii="Times New Roman" w:eastAsia="Times New Roman" w:hAnsi="Times New Roman" w:cs="Times New Roman"/>
-          <w:color w:val="000000"/>
-          <w:lang w:val="en-US"/>
-        </w:rPr>
-        <w:t>Question 1: for option 1: how to loop through the objects of array?</w:t>
-      </w:r>
-    </w:p>
-    <w:p>
-      <w:pPr>
-        <w:spacing w:after="0" w:line="240" w:lineRule="auto"/>
-        <w:textAlignment w:val="center"/>
-        <w:rPr>
-          <w:rFonts w:ascii="Times New Roman" w:eastAsia="Times New Roman" w:hAnsi="Times New Roman" w:cs="Times New Roman"/>
-          <w:color w:val="000000"/>
-          <w:lang w:val="en-US"/>
-        </w:rPr>
-      </w:pPr>
-      <w:r>
-        <w:rPr>
-          <w:rFonts w:ascii="Times New Roman" w:eastAsia="Times New Roman" w:hAnsi="Times New Roman" w:cs="Times New Roman"/>
-          <w:color w:val="000000"/>
-          <w:lang w:val="en-US"/>
-        </w:rPr>
-        <w:t xml:space="preserve">Questions 2: elaborate how does </w:t>
-      </w:r>
-      <w:proofErr w:type="spellStart"/>
-      <w:r>
-        <w:rPr>
-          <w:rFonts w:ascii="Times New Roman" w:eastAsia="Times New Roman" w:hAnsi="Times New Roman" w:cs="Times New Roman"/>
-          <w:color w:val="000000"/>
-          <w:lang w:val="en-US"/>
-        </w:rPr>
-        <w:t>linq</w:t>
-      </w:r>
-      <w:proofErr w:type="spellEnd"/>
-      <w:r>
-        <w:rPr>
-          <w:rFonts w:ascii="Times New Roman" w:eastAsia="Times New Roman" w:hAnsi="Times New Roman" w:cs="Times New Roman"/>
-          <w:color w:val="000000"/>
-          <w:lang w:val="en-US"/>
-        </w:rPr>
-        <w:t xml:space="preserve"> with lambda expression works</w:t>
+        <w:t>Questions 2: elaborate how does linq with lambda expression works</w:t>
       </w:r>
     </w:p>
     <w:p>
@@ -6155,19 +5174,22 @@
           <w:sz w:val="19"/>
           <w:szCs w:val="19"/>
         </w:rPr>
-        <w:t xml:space="preserve">//Question 3: Find the Average Age of Al Students - Can be </w:t>
-      </w:r>
-      <w:proofErr w:type="spellStart"/>
-      <w:r>
+        <w:t>//Question 3: Find the Average Age of Al Students - Can be implemted with LINQ</w:t>
+      </w:r>
+    </w:p>
+    <w:p>
+      <w:pPr>
+        <w:autoSpaceDE w:val="0"/>
+        <w:autoSpaceDN w:val="0"/>
+        <w:adjustRightInd w:val="0"/>
+        <w:spacing w:after="0" w:line="240" w:lineRule="auto"/>
         <w:rPr>
           <w:rFonts w:ascii="Times New Roman" w:hAnsi="Times New Roman" w:cs="Times New Roman"/>
           <w:color w:val="008000"/>
           <w:sz w:val="19"/>
           <w:szCs w:val="19"/>
         </w:rPr>
-        <w:t>implemted</w:t>
-      </w:r>
-      <w:proofErr w:type="spellEnd"/>
+      </w:pPr>
       <w:r>
         <w:rPr>
           <w:rFonts w:ascii="Times New Roman" w:hAnsi="Times New Roman" w:cs="Times New Roman"/>
@@ -6175,50 +5197,7 @@
           <w:sz w:val="19"/>
           <w:szCs w:val="19"/>
         </w:rPr>
-        <w:t xml:space="preserve"> with LINQ</w:t>
-      </w:r>
-    </w:p>
-    <w:p>
-      <w:pPr>
-        <w:autoSpaceDE w:val="0"/>
-        <w:autoSpaceDN w:val="0"/>
-        <w:adjustRightInd w:val="0"/>
-        <w:spacing w:after="0" w:line="240" w:lineRule="auto"/>
-        <w:rPr>
-          <w:rFonts w:ascii="Times New Roman" w:hAnsi="Times New Roman" w:cs="Times New Roman"/>
-          <w:color w:val="008000"/>
-          <w:sz w:val="19"/>
-          <w:szCs w:val="19"/>
-        </w:rPr>
-      </w:pPr>
-      <w:r>
-        <w:rPr>
-          <w:rFonts w:ascii="Times New Roman" w:hAnsi="Times New Roman" w:cs="Times New Roman"/>
-          <w:color w:val="008000"/>
-          <w:sz w:val="19"/>
-          <w:szCs w:val="19"/>
-        </w:rPr>
-        <w:t>//</w:t>
-      </w:r>
-      <w:proofErr w:type="gramStart"/>
-      <w:r>
-        <w:rPr>
-          <w:rFonts w:ascii="Times New Roman" w:hAnsi="Times New Roman" w:cs="Times New Roman"/>
-          <w:color w:val="008000"/>
-          <w:sz w:val="19"/>
-          <w:szCs w:val="19"/>
-        </w:rPr>
-        <w:t>Question :</w:t>
-      </w:r>
-      <w:proofErr w:type="gramEnd"/>
-      <w:r>
-        <w:rPr>
-          <w:rFonts w:ascii="Times New Roman" w:hAnsi="Times New Roman" w:cs="Times New Roman"/>
-          <w:color w:val="008000"/>
-          <w:sz w:val="19"/>
-          <w:szCs w:val="19"/>
-        </w:rPr>
-        <w:t xml:space="preserve"> Who is the Eldest</w:t>
+        <w:t>//Question : Who is the Eldest</w:t>
       </w:r>
     </w:p>
     <w:p>
